--- a/Website/Consignes/Consignes.docx
+++ b/Website/Consignes/Consignes.docx
@@ -1,6 +1,6 @@
 
 <file path=word/document.xml><?xml version="1.0" encoding="utf-8"?>
-<w:document xmlns:wpc="http://schemas.microsoft.com/office/word/2010/wordprocessingCanvas" xmlns:cx="http://schemas.microsoft.com/office/drawing/2014/chartex" xmlns:cx1="http://schemas.microsoft.com/office/drawing/2015/9/8/chartex" xmlns:cx2="http://schemas.microsoft.com/office/drawing/2015/10/21/chartex" xmlns:cx3="http://schemas.microsoft.com/office/drawing/2016/5/9/chartex" xmlns:cx4="http://schemas.microsoft.com/office/drawing/2016/5/10/chartex" xmlns:cx5="http://schemas.microsoft.com/office/drawing/2016/5/11/chartex" xmlns:cx6="http://schemas.microsoft.com/office/drawing/2016/5/12/chartex" xmlns:cx7="http://schemas.microsoft.com/office/drawing/2016/5/13/chartex" xmlns:cx8="http://schemas.microsoft.com/office/drawing/2016/5/14/chartex" xmlns:mc="http://schemas.openxmlformats.org/markup-compatibility/2006" xmlns:aink="http://schemas.microsoft.com/office/drawing/2016/ink" xmlns:am3d="http://schemas.microsoft.com/office/drawing/2017/model3d" xmlns:o="urn:schemas-microsoft-com:office:office" xmlns:r="http://schemas.openxmlformats.org/officeDocument/2006/relationships" xmlns:m="http://schemas.openxmlformats.org/officeDocument/2006/math" xmlns:v="urn:schemas-microsoft-com:vml" xmlns:wp14="http://schemas.microsoft.com/office/word/2010/wordprocessingDrawing" xmlns:wp="http://schemas.openxmlformats.org/drawingml/2006/wordprocessingDrawing" xmlns:w10="urn:schemas-microsoft-com:office:word" xmlns:w="http://schemas.openxmlformats.org/wordprocessingml/2006/main" xmlns:w14="http://schemas.microsoft.com/office/word/2010/wordml" xmlns:w15="http://schemas.microsoft.com/office/word/2012/wordml" xmlns:w16cex="http://schemas.microsoft.com/office/word/2018/wordml/cex" xmlns:w16cid="http://schemas.microsoft.com/office/word/2016/wordml/cid" xmlns:w16="http://schemas.microsoft.com/office/word/2018/wordml" xmlns:w16sdtdh="http://schemas.microsoft.com/office/word/2020/wordml/sdtdatahash" xmlns:w16se="http://schemas.microsoft.com/office/word/2015/wordml/symex" xmlns:wpg="http://schemas.microsoft.com/office/word/2010/wordprocessingGroup" xmlns:wpi="http://schemas.microsoft.com/office/word/2010/wordprocessingInk" xmlns:wne="http://schemas.microsoft.com/office/word/2006/wordml" xmlns:wps="http://schemas.microsoft.com/office/word/2010/wordprocessingShape" mc:Ignorable="w14 w15 w16se w16cid w16 w16cex w16sdtdh wp14">
+<w:document xmlns:wpc="http://schemas.microsoft.com/office/word/2010/wordprocessingCanvas" xmlns:cx="http://schemas.microsoft.com/office/drawing/2014/chartex" xmlns:cx1="http://schemas.microsoft.com/office/drawing/2015/9/8/chartex" xmlns:cx2="http://schemas.microsoft.com/office/drawing/2015/10/21/chartex" xmlns:cx3="http://schemas.microsoft.com/office/drawing/2016/5/9/chartex" xmlns:cx4="http://schemas.microsoft.com/office/drawing/2016/5/10/chartex" xmlns:cx5="http://schemas.microsoft.com/office/drawing/2016/5/11/chartex" xmlns:cx6="http://schemas.microsoft.com/office/drawing/2016/5/12/chartex" xmlns:cx7="http://schemas.microsoft.com/office/drawing/2016/5/13/chartex" xmlns:cx8="http://schemas.microsoft.com/office/drawing/2016/5/14/chartex" xmlns:mc="http://schemas.openxmlformats.org/markup-compatibility/2006" xmlns:aink="http://schemas.microsoft.com/office/drawing/2016/ink" xmlns:am3d="http://schemas.microsoft.com/office/drawing/2017/model3d" xmlns:o="urn:schemas-microsoft-com:office:office" xmlns:oel="http://schemas.microsoft.com/office/2019/extlst" xmlns:r="http://schemas.openxmlformats.org/officeDocument/2006/relationships" xmlns:m="http://schemas.openxmlformats.org/officeDocument/2006/math" xmlns:v="urn:schemas-microsoft-com:vml" xmlns:wp14="http://schemas.microsoft.com/office/word/2010/wordprocessingDrawing" xmlns:wp="http://schemas.openxmlformats.org/drawingml/2006/wordprocessingDrawing" xmlns:w10="urn:schemas-microsoft-com:office:word" xmlns:w="http://schemas.openxmlformats.org/wordprocessingml/2006/main" xmlns:w14="http://schemas.microsoft.com/office/word/2010/wordml" xmlns:w15="http://schemas.microsoft.com/office/word/2012/wordml" xmlns:w16cex="http://schemas.microsoft.com/office/word/2018/wordml/cex" xmlns:w16cid="http://schemas.microsoft.com/office/word/2016/wordml/cid" xmlns:w16="http://schemas.microsoft.com/office/word/2018/wordml" xmlns:w16sdtdh="http://schemas.microsoft.com/office/word/2020/wordml/sdtdatahash" xmlns:w16se="http://schemas.microsoft.com/office/word/2015/wordml/symex" xmlns:wpg="http://schemas.microsoft.com/office/word/2010/wordprocessingGroup" xmlns:wpi="http://schemas.microsoft.com/office/word/2010/wordprocessingInk" xmlns:wne="http://schemas.microsoft.com/office/word/2006/wordml" xmlns:wps="http://schemas.microsoft.com/office/word/2010/wordprocessingShape" mc:Ignorable="w14 w15 w16se w16cid w16 w16cex w16sdtdh wp14">
   <w:body>
     <w:tbl>
       <w:tblPr>
@@ -108,7 +108,14 @@
                       <w:noProof/>
                       <w:lang w:val="fr-CA"/>
                     </w:rPr>
-                    <w:t>Laboratoire #1</w:t>
+                    <w:t>Laboratoire #</w:t>
+                  </w:r>
+                  <w:r>
+                    <w:rPr>
+                      <w:noProof/>
+                      <w:lang w:val="fr-CA"/>
+                    </w:rPr>
+                    <w:t>2</w:t>
                   </w:r>
                 </w:p>
               </w:txbxContent>
@@ -169,15 +176,15 @@
           <w:sz w:val="22"/>
           <w:szCs w:val="24"/>
         </w:rPr>
-        <w:t xml:space="preserve">à créer un site Web à partir d’éléments de </w:t>
-      </w:r>
-      <w:r>
-        <w:rPr>
-          <w:rFonts w:ascii="Century Gothic" w:hAnsi="Century Gothic"/>
-          <w:sz w:val="22"/>
-          <w:szCs w:val="24"/>
-        </w:rPr>
-        <w:t>conception qui vous ont été fournis.</w:t>
+        <w:t xml:space="preserve">à </w:t>
+      </w:r>
+      <w:r>
+        <w:rPr>
+          <w:rFonts w:ascii="Century Gothic" w:hAnsi="Century Gothic"/>
+          <w:sz w:val="22"/>
+          <w:szCs w:val="24"/>
+        </w:rPr>
+        <w:t>modifier le site Web du laboratoire #1 afin de le rendre plus dynamique.</w:t>
       </w:r>
     </w:p>
     <w:p>
@@ -196,31 +203,31 @@
           <w:sz w:val="22"/>
           <w:szCs w:val="24"/>
         </w:rPr>
-        <w:t xml:space="preserve">Votre tâche est de créer </w:t>
-      </w:r>
-      <w:r>
-        <w:rPr>
-          <w:rFonts w:ascii="Century Gothic" w:hAnsi="Century Gothic"/>
-          <w:sz w:val="22"/>
-          <w:szCs w:val="24"/>
-        </w:rPr>
-        <w:t>le visuel d’un site</w:t>
-      </w:r>
-      <w:r>
-        <w:rPr>
-          <w:rFonts w:ascii="Century Gothic" w:hAnsi="Century Gothic"/>
-          <w:sz w:val="22"/>
-          <w:szCs w:val="24"/>
-        </w:rPr>
-        <w:t xml:space="preserve"> Web en </w:t>
-      </w:r>
-      <w:r>
-        <w:rPr>
-          <w:rFonts w:ascii="Century Gothic" w:hAnsi="Century Gothic"/>
-          <w:sz w:val="22"/>
-          <w:szCs w:val="24"/>
-        </w:rPr>
-        <w:t>utilisant HTML, Bootstrap et SASS</w:t>
+        <w:t xml:space="preserve">Votre tâche est </w:t>
+      </w:r>
+      <w:r>
+        <w:rPr>
+          <w:rFonts w:ascii="Century Gothic" w:hAnsi="Century Gothic"/>
+          <w:sz w:val="22"/>
+          <w:szCs w:val="24"/>
+        </w:rPr>
+        <w:t xml:space="preserve">d’utiliser AJAX, JSON Server et jQuery afin </w:t>
+      </w:r>
+      <w:r>
+        <w:rPr>
+          <w:rFonts w:ascii="Century Gothic" w:hAnsi="Century Gothic"/>
+          <w:sz w:val="22"/>
+          <w:szCs w:val="24"/>
+        </w:rPr>
+        <w:t>de charger le contenu de façon dynamique</w:t>
+      </w:r>
+      <w:r>
+        <w:rPr>
+          <w:rFonts w:ascii="Century Gothic" w:hAnsi="Century Gothic"/>
+          <w:sz w:val="22"/>
+          <w:szCs w:val="24"/>
+        </w:rPr>
+        <w:t xml:space="preserve"> et améliorer les interactions avec l’utilisateur</w:t>
       </w:r>
       <w:r>
         <w:rPr>
@@ -233,6 +240,22 @@
     </w:p>
     <w:p>
       <w:pPr>
+        <w:pStyle w:val="Titre2avecligne"/>
+        <w:rPr>
+          <w:color w:val="005DAC"/>
+          <w:lang w:val="fr-CA"/>
+        </w:rPr>
+      </w:pPr>
+      <w:r>
+        <w:rPr>
+          <w:color w:val="005DAC"/>
+          <w:lang w:val="fr-CA"/>
+        </w:rPr>
+        <w:t>Contexte</w:t>
+      </w:r>
+    </w:p>
+    <w:p>
+      <w:pPr>
         <w:pStyle w:val="NormalWeb"/>
         <w:spacing w:before="120" w:after="0"/>
         <w:rPr>
@@ -244,54 +267,26 @@
       <w:r>
         <w:rPr>
           <w:rFonts w:ascii="Century Gothic" w:hAnsi="Century Gothic"/>
-          <w:b/>
-          <w:bCs/>
-          <w:sz w:val="22"/>
-          <w:szCs w:val="24"/>
-        </w:rPr>
-        <w:t>N</w:t>
-      </w:r>
-      <w:r>
-        <w:rPr>
-          <w:rFonts w:ascii="Century Gothic" w:hAnsi="Century Gothic"/>
-          <w:b/>
-          <w:bCs/>
-          <w:sz w:val="22"/>
-          <w:szCs w:val="24"/>
-        </w:rPr>
-        <w:t>’écrivez pas directement en CSS</w:t>
-      </w:r>
-      <w:r>
-        <w:rPr>
-          <w:rFonts w:ascii="Century Gothic" w:hAnsi="Century Gothic"/>
-          <w:sz w:val="22"/>
-          <w:szCs w:val="24"/>
-        </w:rPr>
-        <w:t xml:space="preserve">. Vous devez </w:t>
-      </w:r>
-      <w:r>
-        <w:rPr>
-          <w:rFonts w:ascii="Century Gothic" w:hAnsi="Century Gothic"/>
-          <w:sz w:val="22"/>
-          <w:szCs w:val="24"/>
-        </w:rPr>
-        <w:t xml:space="preserve">utiliser </w:t>
-      </w:r>
-      <w:r>
-        <w:rPr>
-          <w:rFonts w:ascii="Century Gothic" w:hAnsi="Century Gothic"/>
-          <w:sz w:val="22"/>
-          <w:szCs w:val="24"/>
-        </w:rPr>
-        <w:t>SASS</w:t>
-      </w:r>
-      <w:r>
-        <w:rPr>
-          <w:rFonts w:ascii="Century Gothic" w:hAnsi="Century Gothic"/>
-          <w:sz w:val="22"/>
-          <w:szCs w:val="24"/>
-        </w:rPr>
-        <w:t>.</w:t>
+          <w:sz w:val="22"/>
+          <w:szCs w:val="24"/>
+        </w:rPr>
+        <w:t xml:space="preserve">Malgré les difficultés rencontrées lors du dernier sprint, votre présentation au client a été un succès. Il est très satisfait de la </w:t>
+      </w:r>
+      <w:r>
+        <w:rPr>
+          <w:rFonts w:ascii="Century Gothic" w:hAnsi="Century Gothic"/>
+          <w:sz w:val="22"/>
+          <w:szCs w:val="24"/>
+        </w:rPr>
+        <w:t>progression pour le moment</w:t>
+      </w:r>
+      <w:r>
+        <w:rPr>
+          <w:rFonts w:ascii="Century Gothic" w:hAnsi="Century Gothic"/>
+          <w:sz w:val="22"/>
+          <w:szCs w:val="24"/>
+        </w:rPr>
+        <w:t xml:space="preserve"> et a hâte à la prochaine démonstration.</w:t>
       </w:r>
     </w:p>
     <w:p>
@@ -307,44 +302,50 @@
       <w:r>
         <w:rPr>
           <w:rFonts w:ascii="Century Gothic" w:hAnsi="Century Gothic"/>
-          <w:b/>
-          <w:bCs/>
-          <w:sz w:val="22"/>
-          <w:szCs w:val="24"/>
-        </w:rPr>
-        <w:t>Vous devez utiliser Bootstrap</w:t>
-      </w:r>
-      <w:r>
-        <w:rPr>
-          <w:rFonts w:ascii="Century Gothic" w:hAnsi="Century Gothic"/>
-          <w:sz w:val="22"/>
-          <w:szCs w:val="24"/>
-        </w:rPr>
-        <w:t xml:space="preserve"> pour </w:t>
-      </w:r>
-      <w:r>
-        <w:rPr>
-          <w:rFonts w:ascii="Century Gothic" w:hAnsi="Century Gothic"/>
-          <w:sz w:val="22"/>
-          <w:szCs w:val="24"/>
-        </w:rPr>
-        <w:t>organiser les éléments de la page</w:t>
-      </w:r>
-      <w:r>
-        <w:rPr>
-          <w:rFonts w:ascii="Century Gothic" w:hAnsi="Century Gothic"/>
-          <w:sz w:val="22"/>
-          <w:szCs w:val="24"/>
-        </w:rPr>
-        <w:t>.</w:t>
-      </w:r>
-      <w:r>
-        <w:rPr>
-          <w:rFonts w:ascii="Century Gothic" w:hAnsi="Century Gothic"/>
-          <w:sz w:val="22"/>
-          <w:szCs w:val="24"/>
-        </w:rPr>
-        <w:t xml:space="preserve"> Vous devez également inclure le composant demandé.</w:t>
+          <w:sz w:val="22"/>
+          <w:szCs w:val="24"/>
+        </w:rPr>
+        <w:t xml:space="preserve">Votre </w:t>
+      </w:r>
+      <w:r>
+        <w:rPr>
+          <w:rFonts w:ascii="Century Gothic" w:hAnsi="Century Gothic"/>
+          <w:sz w:val="22"/>
+          <w:szCs w:val="24"/>
+        </w:rPr>
+        <w:t xml:space="preserve">chef d’équipe vient vous voir pour vous féliciter et </w:t>
+      </w:r>
+      <w:r>
+        <w:rPr>
+          <w:rFonts w:ascii="Century Gothic" w:hAnsi="Century Gothic"/>
+          <w:sz w:val="22"/>
+          <w:szCs w:val="24"/>
+        </w:rPr>
+        <w:t>dresse</w:t>
+      </w:r>
+      <w:r>
+        <w:rPr>
+          <w:rFonts w:ascii="Century Gothic" w:hAnsi="Century Gothic"/>
+          <w:sz w:val="22"/>
+          <w:szCs w:val="24"/>
+        </w:rPr>
+        <w:t>r</w:t>
+      </w:r>
+      <w:r>
+        <w:rPr>
+          <w:rFonts w:ascii="Century Gothic" w:hAnsi="Century Gothic"/>
+          <w:sz w:val="22"/>
+          <w:szCs w:val="24"/>
+        </w:rPr>
+        <w:t xml:space="preserve"> la liste des éléments qu’il a été convenu d’implémenter</w:t>
+      </w:r>
+      <w:r>
+        <w:rPr>
+          <w:rFonts w:ascii="Century Gothic" w:hAnsi="Century Gothic"/>
+          <w:sz w:val="22"/>
+          <w:szCs w:val="24"/>
+        </w:rPr>
+        <w:t xml:space="preserve"> pour le client pour le prochain sprint.</w:t>
       </w:r>
     </w:p>
     <w:p>
@@ -360,25 +361,26 @@
           <w:color w:val="005DAC"/>
           <w:lang w:val="fr-CA"/>
         </w:rPr>
-        <w:t>Contexte</w:t>
+        <w:t>JSON Server</w:t>
       </w:r>
     </w:p>
     <w:p>
       <w:pPr>
         <w:pStyle w:val="NormalWeb"/>
-        <w:rPr>
-          <w:rFonts w:ascii="Century Gothic" w:hAnsi="Century Gothic"/>
-          <w:sz w:val="22"/>
-          <w:szCs w:val="24"/>
-        </w:rPr>
-      </w:pPr>
-      <w:r>
-        <w:rPr>
-          <w:rFonts w:ascii="Century Gothic" w:hAnsi="Century Gothic"/>
-          <w:sz w:val="22"/>
-          <w:szCs w:val="24"/>
-        </w:rPr>
-        <w:t xml:space="preserve">Vous venez de terminer le cégep et avez été engagé par une petite firme de Web en tant que développeur </w:t>
+        <w:spacing w:before="120" w:after="0"/>
+        <w:rPr>
+          <w:rFonts w:ascii="Century Gothic" w:hAnsi="Century Gothic"/>
+          <w:sz w:val="22"/>
+          <w:szCs w:val="24"/>
+        </w:rPr>
+      </w:pPr>
+      <w:r>
+        <w:rPr>
+          <w:rFonts w:ascii="Century Gothic" w:hAnsi="Century Gothic"/>
+          <w:sz w:val="22"/>
+          <w:szCs w:val="24"/>
+        </w:rPr>
+        <w:t xml:space="preserve">Comme l’équipe </w:t>
       </w:r>
       <w:r>
         <w:rPr>
@@ -388,108 +390,390 @@
           <w:sz w:val="22"/>
           <w:szCs w:val="24"/>
         </w:rPr>
-        <w:t>front end</w:t>
-      </w:r>
-      <w:r>
-        <w:rPr>
-          <w:rFonts w:ascii="Century Gothic" w:hAnsi="Century Gothic"/>
-          <w:sz w:val="22"/>
-          <w:szCs w:val="24"/>
-        </w:rPr>
-        <w:t>. Votre semaine de formation vient de se terminer et on vous a assigné à un nouveau projet.</w:t>
+        <w:t>backend</w:t>
+      </w:r>
+      <w:r>
+        <w:rPr>
+          <w:rFonts w:ascii="Century Gothic" w:hAnsi="Century Gothic"/>
+          <w:sz w:val="22"/>
+          <w:szCs w:val="24"/>
+        </w:rPr>
+        <w:t xml:space="preserve"> n’a pas encore terminée de faire l’API, il vous est demandé d</w:t>
+      </w:r>
+      <w:r>
+        <w:rPr>
+          <w:rFonts w:ascii="Century Gothic" w:hAnsi="Century Gothic"/>
+          <w:sz w:val="22"/>
+          <w:szCs w:val="24"/>
+        </w:rPr>
+        <w:t>’utiliser JSON Server afin de créer une API temporaire</w:t>
+      </w:r>
+      <w:r>
+        <w:rPr>
+          <w:rFonts w:ascii="Century Gothic" w:hAnsi="Century Gothic"/>
+          <w:sz w:val="22"/>
+          <w:szCs w:val="24"/>
+        </w:rPr>
+        <w:t xml:space="preserve"> afin de tester le chargement dynamique d</w:t>
+      </w:r>
+      <w:r>
+        <w:rPr>
+          <w:rFonts w:ascii="Century Gothic" w:hAnsi="Century Gothic"/>
+          <w:sz w:val="22"/>
+          <w:szCs w:val="24"/>
+        </w:rPr>
+        <w:t>u contenu de la page principale.</w:t>
       </w:r>
     </w:p>
     <w:p>
       <w:pPr>
         <w:pStyle w:val="NormalWeb"/>
-        <w:rPr>
-          <w:rFonts w:ascii="Century Gothic" w:hAnsi="Century Gothic"/>
-          <w:sz w:val="22"/>
-          <w:szCs w:val="24"/>
-        </w:rPr>
-      </w:pPr>
-      <w:r>
-        <w:rPr>
-          <w:rFonts w:ascii="Century Gothic" w:hAnsi="Century Gothic"/>
-          <w:sz w:val="22"/>
-          <w:szCs w:val="24"/>
-        </w:rPr>
-        <w:t>L’équipe de conception vient de terminer de faire une esquisse du site Web avec le client et de définir les éléments du style du site, notamment la palette de couleur et la typographie à utiliser.</w:t>
+        <w:spacing w:before="120" w:after="0"/>
+        <w:rPr>
+          <w:rFonts w:ascii="Century Gothic" w:hAnsi="Century Gothic"/>
+          <w:sz w:val="22"/>
+          <w:szCs w:val="24"/>
+        </w:rPr>
+      </w:pPr>
+      <w:r>
+        <w:rPr>
+          <w:rFonts w:ascii="Century Gothic" w:hAnsi="Century Gothic"/>
+          <w:sz w:val="22"/>
+          <w:szCs w:val="24"/>
+        </w:rPr>
+        <w:t xml:space="preserve">Votre API doit </w:t>
+      </w:r>
+      <w:r>
+        <w:rPr>
+          <w:rFonts w:ascii="Century Gothic" w:hAnsi="Century Gothic"/>
+          <w:sz w:val="22"/>
+          <w:szCs w:val="24"/>
+        </w:rPr>
+        <w:t>fournir les informations sur les publications du blog. Chaque publication doit posséder les informations suivantes :</w:t>
       </w:r>
     </w:p>
     <w:p>
       <w:pPr>
         <w:pStyle w:val="NormalWeb"/>
-        <w:rPr>
-          <w:rFonts w:ascii="Century Gothic" w:hAnsi="Century Gothic"/>
-          <w:sz w:val="22"/>
-          <w:szCs w:val="24"/>
-        </w:rPr>
-      </w:pPr>
-      <w:r>
-        <w:rPr>
-          <w:rFonts w:ascii="Century Gothic" w:hAnsi="Century Gothic"/>
-          <w:sz w:val="22"/>
-          <w:szCs w:val="24"/>
-        </w:rPr>
-        <w:t>Cependant, l’équipe de conception participe à une conférence à San Francisco dans les prochaines semaines. La première version du site Web doit être présentée au client le lendemain de leur retour de la conférence, ils ne pourront donc pas fournir une maquette dans les temps.</w:t>
+        <w:numPr>
+          <w:ilvl w:val="0"/>
+          <w:numId w:val="7"/>
+        </w:numPr>
+        <w:spacing w:before="120" w:after="0"/>
+        <w:rPr>
+          <w:rFonts w:ascii="Century Gothic" w:hAnsi="Century Gothic"/>
+          <w:sz w:val="22"/>
+          <w:szCs w:val="24"/>
+        </w:rPr>
+      </w:pPr>
+      <w:r>
+        <w:rPr>
+          <w:rFonts w:ascii="Century Gothic" w:hAnsi="Century Gothic"/>
+          <w:sz w:val="22"/>
+          <w:szCs w:val="24"/>
+        </w:rPr>
+        <w:t>Un identifiant unique</w:t>
       </w:r>
     </w:p>
     <w:p>
       <w:pPr>
         <w:pStyle w:val="NormalWeb"/>
-        <w:rPr>
-          <w:rFonts w:ascii="Century Gothic" w:hAnsi="Century Gothic"/>
-          <w:sz w:val="22"/>
-          <w:szCs w:val="24"/>
-        </w:rPr>
-      </w:pPr>
-      <w:r>
-        <w:rPr>
-          <w:rFonts w:ascii="Century Gothic" w:hAnsi="Century Gothic"/>
-          <w:sz w:val="22"/>
-          <w:szCs w:val="24"/>
-        </w:rPr>
-        <w:t xml:space="preserve">Afin de respecter les ententes signées avec le client, la compagnie </w:t>
-      </w:r>
-      <w:r>
-        <w:rPr>
-          <w:rFonts w:ascii="Century Gothic" w:hAnsi="Century Gothic"/>
-          <w:sz w:val="22"/>
-          <w:szCs w:val="24"/>
-        </w:rPr>
-        <w:t>demande</w:t>
-      </w:r>
-      <w:r>
-        <w:rPr>
-          <w:rFonts w:ascii="Century Gothic" w:hAnsi="Century Gothic"/>
-          <w:sz w:val="22"/>
-          <w:szCs w:val="24"/>
-        </w:rPr>
-        <w:t xml:space="preserve"> que vous développiez le site Web en utilisant la documentation fournie par l’équipe de conception.</w:t>
+        <w:numPr>
+          <w:ilvl w:val="0"/>
+          <w:numId w:val="7"/>
+        </w:numPr>
+        <w:spacing w:before="120" w:after="0"/>
+        <w:rPr>
+          <w:rFonts w:ascii="Century Gothic" w:hAnsi="Century Gothic"/>
+          <w:sz w:val="22"/>
+          <w:szCs w:val="24"/>
+        </w:rPr>
+      </w:pPr>
+      <w:r>
+        <w:rPr>
+          <w:rFonts w:ascii="Century Gothic" w:hAnsi="Century Gothic"/>
+          <w:sz w:val="22"/>
+          <w:szCs w:val="24"/>
+        </w:rPr>
+        <w:t>Le</w:t>
+      </w:r>
+      <w:r>
+        <w:rPr>
+          <w:rFonts w:ascii="Century Gothic" w:hAnsi="Century Gothic"/>
+          <w:sz w:val="22"/>
+          <w:szCs w:val="24"/>
+        </w:rPr>
+        <w:t xml:space="preserve"> titre</w:t>
       </w:r>
     </w:p>
     <w:p>
       <w:pPr>
         <w:pStyle w:val="NormalWeb"/>
-        <w:spacing w:after="0" w:line="240" w:lineRule="auto"/>
-        <w:rPr>
-          <w:rFonts w:ascii="Century Gothic" w:hAnsi="Century Gothic"/>
-          <w:sz w:val="22"/>
-          <w:szCs w:val="24"/>
-        </w:rPr>
-      </w:pPr>
-      <w:r>
-        <w:rPr>
-          <w:rFonts w:ascii="Century Gothic" w:hAnsi="Century Gothic"/>
-          <w:sz w:val="22"/>
-          <w:szCs w:val="24"/>
-        </w:rPr>
-        <w:t>Allez, ne les décevez pas!</w:t>
+        <w:numPr>
+          <w:ilvl w:val="0"/>
+          <w:numId w:val="7"/>
+        </w:numPr>
+        <w:spacing w:before="120" w:after="0"/>
+        <w:rPr>
+          <w:rFonts w:ascii="Century Gothic" w:hAnsi="Century Gothic"/>
+          <w:sz w:val="22"/>
+          <w:szCs w:val="24"/>
+        </w:rPr>
+      </w:pPr>
+      <w:r>
+        <w:rPr>
+          <w:rFonts w:ascii="Century Gothic" w:hAnsi="Century Gothic"/>
+          <w:sz w:val="22"/>
+          <w:szCs w:val="24"/>
+        </w:rPr>
+        <w:t>L’</w:t>
+      </w:r>
+      <w:r>
+        <w:rPr>
+          <w:rFonts w:ascii="Century Gothic" w:hAnsi="Century Gothic"/>
+          <w:sz w:val="22"/>
+          <w:szCs w:val="24"/>
+        </w:rPr>
+        <w:t>auteur</w:t>
       </w:r>
     </w:p>
     <w:p>
       <w:pPr>
+        <w:pStyle w:val="NormalWeb"/>
+        <w:numPr>
+          <w:ilvl w:val="0"/>
+          <w:numId w:val="7"/>
+        </w:numPr>
+        <w:spacing w:before="120" w:after="0"/>
+        <w:rPr>
+          <w:rFonts w:ascii="Century Gothic" w:hAnsi="Century Gothic"/>
+          <w:sz w:val="22"/>
+          <w:szCs w:val="24"/>
+        </w:rPr>
+      </w:pPr>
+      <w:r>
+        <w:rPr>
+          <w:rFonts w:ascii="Century Gothic" w:hAnsi="Century Gothic"/>
+          <w:sz w:val="22"/>
+          <w:szCs w:val="24"/>
+        </w:rPr>
+        <w:t>La</w:t>
+      </w:r>
+      <w:r>
+        <w:rPr>
+          <w:rFonts w:ascii="Century Gothic" w:hAnsi="Century Gothic"/>
+          <w:sz w:val="22"/>
+          <w:szCs w:val="24"/>
+        </w:rPr>
+        <w:t xml:space="preserve"> date de publication</w:t>
+      </w:r>
+    </w:p>
+    <w:p>
+      <w:pPr>
+        <w:pStyle w:val="NormalWeb"/>
+        <w:numPr>
+          <w:ilvl w:val="0"/>
+          <w:numId w:val="7"/>
+        </w:numPr>
+        <w:spacing w:before="120" w:after="0"/>
+        <w:rPr>
+          <w:rFonts w:ascii="Century Gothic" w:hAnsi="Century Gothic"/>
+          <w:sz w:val="22"/>
+          <w:szCs w:val="24"/>
+        </w:rPr>
+      </w:pPr>
+      <w:r>
+        <w:rPr>
+          <w:rFonts w:ascii="Century Gothic" w:hAnsi="Century Gothic"/>
+          <w:sz w:val="22"/>
+          <w:szCs w:val="24"/>
+        </w:rPr>
+        <w:t>Le contenu</w:t>
+      </w:r>
+    </w:p>
+    <w:p>
+      <w:pPr>
+        <w:pStyle w:val="NormalWeb"/>
+        <w:spacing w:before="120" w:after="0"/>
+        <w:rPr>
+          <w:rFonts w:ascii="Century Gothic" w:hAnsi="Century Gothic"/>
+          <w:sz w:val="22"/>
+          <w:szCs w:val="24"/>
+        </w:rPr>
+      </w:pPr>
+      <w:r>
+        <w:rPr>
+          <w:rFonts w:ascii="Century Gothic" w:hAnsi="Century Gothic"/>
+          <w:sz w:val="22"/>
+          <w:szCs w:val="24"/>
+        </w:rPr>
+        <w:t xml:space="preserve">Assurez-vous que l’API contient au moins </w:t>
+      </w:r>
+      <w:r>
+        <w:rPr>
+          <w:rFonts w:ascii="Century Gothic" w:hAnsi="Century Gothic"/>
+          <w:sz w:val="22"/>
+          <w:szCs w:val="24"/>
+        </w:rPr>
+        <w:t>sept publications dès le départ.</w:t>
+      </w:r>
+    </w:p>
+    <w:p>
+      <w:pPr>
+        <w:pStyle w:val="NormalWeb"/>
+        <w:spacing w:before="120" w:after="0"/>
+        <w:rPr>
+          <w:rFonts w:ascii="Century Gothic" w:hAnsi="Century Gothic"/>
+          <w:sz w:val="22"/>
+          <w:szCs w:val="24"/>
+        </w:rPr>
+      </w:pPr>
+      <w:r>
+        <w:rPr>
+          <w:rFonts w:ascii="Century Gothic" w:hAnsi="Century Gothic"/>
+          <w:sz w:val="22"/>
+          <w:szCs w:val="24"/>
+        </w:rPr>
+        <w:t xml:space="preserve">Votre API doit également </w:t>
+      </w:r>
+      <w:r>
+        <w:rPr>
+          <w:rFonts w:ascii="Century Gothic" w:hAnsi="Century Gothic"/>
+          <w:sz w:val="22"/>
+          <w:szCs w:val="24"/>
+        </w:rPr>
+        <w:t>fournir les informations sur les commentaires des publications.</w:t>
+      </w:r>
+      <w:r>
+        <w:rPr>
+          <w:rFonts w:ascii="Century Gothic" w:hAnsi="Century Gothic"/>
+          <w:sz w:val="22"/>
+          <w:szCs w:val="24"/>
+        </w:rPr>
+        <w:t xml:space="preserve"> Les commentaires n’ont pas d’auteur, car ils sont anonymes.</w:t>
+      </w:r>
+      <w:r>
+        <w:rPr>
+          <w:rFonts w:ascii="Century Gothic" w:hAnsi="Century Gothic"/>
+          <w:sz w:val="22"/>
+          <w:szCs w:val="24"/>
+        </w:rPr>
+        <w:t xml:space="preserve"> Chaque commentaire doit posséder les informations suivantes :</w:t>
+      </w:r>
+    </w:p>
+    <w:p>
+      <w:pPr>
+        <w:pStyle w:val="NormalWeb"/>
+        <w:numPr>
+          <w:ilvl w:val="0"/>
+          <w:numId w:val="8"/>
+        </w:numPr>
+        <w:spacing w:before="120" w:after="0"/>
+        <w:rPr>
+          <w:rFonts w:ascii="Century Gothic" w:hAnsi="Century Gothic"/>
+          <w:sz w:val="22"/>
+          <w:szCs w:val="24"/>
+        </w:rPr>
+      </w:pPr>
+      <w:r>
+        <w:rPr>
+          <w:rFonts w:ascii="Century Gothic" w:hAnsi="Century Gothic"/>
+          <w:sz w:val="22"/>
+          <w:szCs w:val="24"/>
+        </w:rPr>
+        <w:t>Un identifiant unique</w:t>
+      </w:r>
+    </w:p>
+    <w:p>
+      <w:pPr>
+        <w:pStyle w:val="NormalWeb"/>
+        <w:numPr>
+          <w:ilvl w:val="0"/>
+          <w:numId w:val="8"/>
+        </w:numPr>
+        <w:spacing w:before="120" w:after="0"/>
+        <w:rPr>
+          <w:rFonts w:ascii="Century Gothic" w:hAnsi="Century Gothic"/>
+          <w:sz w:val="22"/>
+          <w:szCs w:val="24"/>
+        </w:rPr>
+      </w:pPr>
+      <w:r>
+        <w:rPr>
+          <w:rFonts w:ascii="Century Gothic" w:hAnsi="Century Gothic"/>
+          <w:sz w:val="22"/>
+          <w:szCs w:val="24"/>
+        </w:rPr>
+        <w:t>La publication auquel il est lié</w:t>
+      </w:r>
+    </w:p>
+    <w:p>
+      <w:pPr>
+        <w:pStyle w:val="NormalWeb"/>
+        <w:numPr>
+          <w:ilvl w:val="0"/>
+          <w:numId w:val="8"/>
+        </w:numPr>
+        <w:spacing w:before="120" w:after="0"/>
+        <w:rPr>
+          <w:rFonts w:ascii="Century Gothic" w:hAnsi="Century Gothic"/>
+          <w:sz w:val="22"/>
+          <w:szCs w:val="24"/>
+        </w:rPr>
+      </w:pPr>
+      <w:r>
+        <w:rPr>
+          <w:rFonts w:ascii="Century Gothic" w:hAnsi="Century Gothic"/>
+          <w:sz w:val="22"/>
+          <w:szCs w:val="24"/>
+        </w:rPr>
+        <w:t>La date de publication</w:t>
+      </w:r>
+    </w:p>
+    <w:p>
+      <w:pPr>
+        <w:pStyle w:val="NormalWeb"/>
+        <w:numPr>
+          <w:ilvl w:val="0"/>
+          <w:numId w:val="8"/>
+        </w:numPr>
+        <w:spacing w:before="120" w:after="0"/>
+        <w:rPr>
+          <w:rFonts w:ascii="Century Gothic" w:hAnsi="Century Gothic"/>
+          <w:sz w:val="22"/>
+          <w:szCs w:val="24"/>
+        </w:rPr>
+      </w:pPr>
+      <w:r>
+        <w:rPr>
+          <w:rFonts w:ascii="Century Gothic" w:hAnsi="Century Gothic"/>
+          <w:sz w:val="22"/>
+          <w:szCs w:val="24"/>
+        </w:rPr>
+        <w:t>Le contenu</w:t>
+      </w:r>
+    </w:p>
+    <w:p>
+      <w:pPr>
+        <w:pStyle w:val="NormalWeb"/>
+        <w:spacing w:before="120" w:after="0"/>
+        <w:rPr>
+          <w:rFonts w:ascii="Century Gothic" w:hAnsi="Century Gothic"/>
+          <w:sz w:val="22"/>
+          <w:szCs w:val="24"/>
+        </w:rPr>
+      </w:pPr>
+      <w:r>
+        <w:rPr>
+          <w:rFonts w:ascii="Century Gothic" w:hAnsi="Century Gothic"/>
+          <w:sz w:val="22"/>
+          <w:szCs w:val="24"/>
+        </w:rPr>
+        <w:t>Assurez-vous d’entrer au moins une dizaine de commentaires dès le départ.</w:t>
+      </w:r>
+    </w:p>
+    <w:p>
+      <w:pPr>
         <w:pStyle w:val="Titre2avecligne"/>
         <w:rPr>
           <w:color w:val="005DAC"/>
@@ -501,18 +785,562 @@
           <w:color w:val="005DAC"/>
           <w:lang w:val="fr-CA"/>
         </w:rPr>
-        <w:br w:type="page"/>
+        <w:lastRenderedPageBreak/>
+        <w:t xml:space="preserve">Chargement des </w:t>
       </w:r>
       <w:r>
         <w:rPr>
           <w:color w:val="005DAC"/>
           <w:lang w:val="fr-CA"/>
         </w:rPr>
+        <w:t>publications</w:t>
+      </w:r>
+    </w:p>
+    <w:p>
+      <w:pPr>
+        <w:pStyle w:val="NormalWeb"/>
+        <w:spacing w:before="120" w:after="0"/>
+        <w:rPr>
+          <w:rFonts w:ascii="Century Gothic" w:hAnsi="Century Gothic"/>
+          <w:sz w:val="22"/>
+          <w:szCs w:val="24"/>
+        </w:rPr>
+      </w:pPr>
+      <w:r>
+        <w:rPr>
+          <w:rFonts w:ascii="Century Gothic" w:hAnsi="Century Gothic"/>
+          <w:sz w:val="22"/>
+          <w:szCs w:val="24"/>
+        </w:rPr>
+        <w:t xml:space="preserve">Dans la page principale, vous devez </w:t>
+      </w:r>
+      <w:r>
+        <w:rPr>
+          <w:rFonts w:ascii="Century Gothic" w:hAnsi="Century Gothic"/>
+          <w:sz w:val="22"/>
+          <w:szCs w:val="24"/>
+        </w:rPr>
+        <w:t xml:space="preserve">insérer dynamiquement les publications </w:t>
+      </w:r>
+      <w:r>
+        <w:rPr>
+          <w:rFonts w:ascii="Century Gothic" w:hAnsi="Century Gothic"/>
+          <w:sz w:val="22"/>
+          <w:szCs w:val="24"/>
+        </w:rPr>
+        <w:t>à partir de ce que renvoie l</w:t>
+      </w:r>
+      <w:r>
+        <w:rPr>
+          <w:rFonts w:ascii="Century Gothic" w:hAnsi="Century Gothic"/>
+          <w:sz w:val="22"/>
+          <w:szCs w:val="24"/>
+        </w:rPr>
+        <w:t>’API.</w:t>
+      </w:r>
+    </w:p>
+    <w:p>
+      <w:pPr>
+        <w:pStyle w:val="NormalWeb"/>
+        <w:spacing w:before="120" w:after="0"/>
+        <w:rPr>
+          <w:rFonts w:ascii="Century Gothic" w:hAnsi="Century Gothic"/>
+          <w:sz w:val="22"/>
+          <w:szCs w:val="24"/>
+        </w:rPr>
+      </w:pPr>
+      <w:r>
+        <w:rPr>
+          <w:rFonts w:ascii="Century Gothic" w:hAnsi="Century Gothic"/>
+          <w:sz w:val="22"/>
+          <w:szCs w:val="24"/>
+        </w:rPr>
+        <w:t xml:space="preserve">Lors du chargement de la page, </w:t>
+      </w:r>
+      <w:r>
+        <w:rPr>
+          <w:rFonts w:ascii="Century Gothic" w:hAnsi="Century Gothic"/>
+          <w:sz w:val="22"/>
+          <w:szCs w:val="24"/>
+        </w:rPr>
+        <w:t xml:space="preserve">l’application devrait faire une requête AJAX à l’API afin d’obtenir les données. Elle devra ensuite </w:t>
+      </w:r>
+      <w:r>
+        <w:rPr>
+          <w:rFonts w:ascii="Century Gothic" w:hAnsi="Century Gothic"/>
+          <w:sz w:val="22"/>
+          <w:szCs w:val="24"/>
+        </w:rPr>
+        <w:t>insérer les données dans la page en respectant la mise en forme établie précédemment.</w:t>
+      </w:r>
+    </w:p>
+    <w:p>
+      <w:pPr>
+        <w:pStyle w:val="Titre2avecligne"/>
+        <w:rPr>
+          <w:color w:val="005DAC"/>
+          <w:lang w:val="fr-CA"/>
+        </w:rPr>
+      </w:pPr>
+      <w:r>
+        <w:rPr>
+          <w:color w:val="005DAC"/>
+          <w:lang w:val="fr-CA"/>
+        </w:rPr>
+        <w:t xml:space="preserve">Formulaire </w:t>
+      </w:r>
+      <w:r>
+        <w:rPr>
+          <w:color w:val="005DAC"/>
+          <w:lang w:val="fr-CA"/>
+        </w:rPr>
+        <w:t>d’ajout</w:t>
+      </w:r>
+    </w:p>
+    <w:p>
+      <w:pPr>
+        <w:pStyle w:val="NormalWeb"/>
+        <w:spacing w:before="120" w:after="0"/>
+        <w:rPr>
+          <w:rFonts w:ascii="Century Gothic" w:hAnsi="Century Gothic"/>
+          <w:sz w:val="22"/>
+          <w:szCs w:val="24"/>
+        </w:rPr>
+      </w:pPr>
+      <w:r>
+        <w:rPr>
+          <w:rFonts w:ascii="Century Gothic" w:hAnsi="Century Gothic"/>
+          <w:sz w:val="22"/>
+          <w:szCs w:val="24"/>
+        </w:rPr>
+        <w:t xml:space="preserve">Créez une page </w:t>
+      </w:r>
+      <w:r>
+        <w:rPr>
+          <w:rFonts w:ascii="Century Gothic" w:hAnsi="Century Gothic"/>
+          <w:sz w:val="22"/>
+          <w:szCs w:val="24"/>
+        </w:rPr>
+        <w:t>« cachée »</w:t>
+      </w:r>
+      <w:r>
+        <w:rPr>
+          <w:rFonts w:ascii="Century Gothic" w:hAnsi="Century Gothic"/>
+          <w:sz w:val="22"/>
+          <w:szCs w:val="24"/>
+        </w:rPr>
+        <w:t xml:space="preserve"> </w:t>
+      </w:r>
+      <w:r>
+        <w:rPr>
+          <w:rFonts w:ascii="Century Gothic" w:hAnsi="Century Gothic"/>
+          <w:sz w:val="22"/>
+          <w:szCs w:val="24"/>
+        </w:rPr>
+        <w:t>contenant un formulaire permettant d’ajouter u</w:t>
+      </w:r>
+      <w:r>
+        <w:rPr>
+          <w:rFonts w:ascii="Century Gothic" w:hAnsi="Century Gothic"/>
+          <w:sz w:val="22"/>
+          <w:szCs w:val="24"/>
+        </w:rPr>
+        <w:t xml:space="preserve">ne publication. Elle doit contenir les champs permettant d’entrer le titre, l’auteur, </w:t>
+      </w:r>
+      <w:r>
+        <w:rPr>
+          <w:rFonts w:ascii="Century Gothic" w:hAnsi="Century Gothic"/>
+          <w:sz w:val="22"/>
+          <w:szCs w:val="24"/>
+        </w:rPr>
+        <w:t>et</w:t>
+      </w:r>
+      <w:r>
+        <w:rPr>
+          <w:rFonts w:ascii="Century Gothic" w:hAnsi="Century Gothic"/>
+          <w:sz w:val="22"/>
+          <w:szCs w:val="24"/>
+        </w:rPr>
+        <w:t xml:space="preserve"> le contenu. </w:t>
+      </w:r>
+      <w:r>
+        <w:rPr>
+          <w:rFonts w:ascii="Century Gothic" w:hAnsi="Century Gothic"/>
+          <w:sz w:val="22"/>
+          <w:szCs w:val="24"/>
+        </w:rPr>
+        <w:t xml:space="preserve">L’identifiant et la date doivent être insérés automatiquement. </w:t>
+      </w:r>
+      <w:r>
+        <w:rPr>
+          <w:rFonts w:ascii="Century Gothic" w:hAnsi="Century Gothic"/>
+          <w:sz w:val="22"/>
+          <w:szCs w:val="24"/>
+        </w:rPr>
+        <w:t>La page est cachée</w:t>
+      </w:r>
+      <w:r>
+        <w:rPr>
+          <w:rFonts w:ascii="Century Gothic" w:hAnsi="Century Gothic"/>
+          <w:sz w:val="22"/>
+          <w:szCs w:val="24"/>
+        </w:rPr>
+        <w:t>,</w:t>
+      </w:r>
+      <w:r>
+        <w:rPr>
+          <w:rFonts w:ascii="Century Gothic" w:hAnsi="Century Gothic"/>
+          <w:sz w:val="22"/>
+          <w:szCs w:val="24"/>
+        </w:rPr>
+        <w:t xml:space="preserve"> car </w:t>
+      </w:r>
+      <w:r>
+        <w:rPr>
+          <w:rFonts w:ascii="Century Gothic" w:hAnsi="Century Gothic"/>
+          <w:sz w:val="22"/>
+          <w:szCs w:val="24"/>
+        </w:rPr>
+        <w:t>il ne devrait pas y avoir de lien qui pointe vers cette page sur les autres pages.</w:t>
+      </w:r>
+    </w:p>
+    <w:p>
+      <w:pPr>
+        <w:pStyle w:val="NormalWeb"/>
+        <w:spacing w:before="120" w:after="0"/>
+        <w:rPr>
+          <w:rFonts w:ascii="Century Gothic" w:hAnsi="Century Gothic"/>
+          <w:sz w:val="22"/>
+          <w:szCs w:val="24"/>
+        </w:rPr>
+      </w:pPr>
+      <w:r>
+        <w:rPr>
+          <w:rFonts w:ascii="Century Gothic" w:hAnsi="Century Gothic"/>
+          <w:sz w:val="22"/>
+          <w:szCs w:val="24"/>
+        </w:rPr>
+        <w:t>Lorsque l’utilisateur clique sur le bouton d’envoi</w:t>
+      </w:r>
+      <w:r>
+        <w:rPr>
+          <w:rFonts w:ascii="Century Gothic" w:hAnsi="Century Gothic"/>
+          <w:sz w:val="22"/>
+          <w:szCs w:val="24"/>
+        </w:rPr>
+        <w:t>, une boîte de dialogue doit apparaître et lui demander de confirmer</w:t>
+      </w:r>
+      <w:r>
+        <w:rPr>
+          <w:rFonts w:ascii="Century Gothic" w:hAnsi="Century Gothic"/>
+          <w:sz w:val="22"/>
+          <w:szCs w:val="24"/>
+        </w:rPr>
+        <w:t xml:space="preserve"> l’envoi. Utilisez jQuery UI pour créer la boîte de dialogue.</w:t>
+      </w:r>
+    </w:p>
+    <w:p>
+      <w:pPr>
+        <w:pStyle w:val="NormalWeb"/>
+        <w:spacing w:before="120" w:after="0"/>
+        <w:rPr>
+          <w:rFonts w:ascii="Century Gothic" w:hAnsi="Century Gothic"/>
+          <w:sz w:val="22"/>
+          <w:szCs w:val="24"/>
+        </w:rPr>
+      </w:pPr>
+      <w:r>
+        <w:rPr>
+          <w:rFonts w:ascii="Century Gothic" w:hAnsi="Century Gothic"/>
+          <w:sz w:val="22"/>
+          <w:szCs w:val="24"/>
+        </w:rPr>
+        <w:t xml:space="preserve">Lors de l’envoi du formulaire d’ajout, l’application devrait </w:t>
+      </w:r>
+      <w:r>
+        <w:rPr>
+          <w:rFonts w:ascii="Century Gothic" w:hAnsi="Century Gothic"/>
+          <w:sz w:val="22"/>
+          <w:szCs w:val="24"/>
+        </w:rPr>
+        <w:t>faire une requête POST à l’API pour que la publication soit ajoutée.</w:t>
+      </w:r>
+    </w:p>
+    <w:p>
+      <w:pPr>
+        <w:pStyle w:val="NormalWeb"/>
+        <w:spacing w:before="120" w:after="0"/>
+        <w:rPr>
+          <w:rFonts w:ascii="Century Gothic" w:hAnsi="Century Gothic"/>
+          <w:sz w:val="22"/>
+          <w:szCs w:val="24"/>
+        </w:rPr>
+      </w:pPr>
+      <w:r>
+        <w:rPr>
+          <w:rFonts w:ascii="Century Gothic" w:hAnsi="Century Gothic"/>
+          <w:sz w:val="22"/>
+          <w:szCs w:val="24"/>
+        </w:rPr>
+        <w:t>L’application devrait ensuite rediriger vers la page principale.</w:t>
+      </w:r>
+    </w:p>
+    <w:p>
+      <w:pPr>
+        <w:pStyle w:val="Titre2avecligne"/>
+        <w:rPr>
+          <w:color w:val="005DAC"/>
+          <w:lang w:val="fr-CA"/>
+        </w:rPr>
+      </w:pPr>
+      <w:r>
+        <w:rPr>
+          <w:color w:val="005DAC"/>
+          <w:lang w:val="fr-CA"/>
+        </w:rPr>
+        <w:t>Consultation d’une publication</w:t>
+      </w:r>
+    </w:p>
+    <w:p>
+      <w:pPr>
+        <w:pStyle w:val="NormalWeb"/>
+        <w:spacing w:before="120" w:after="0"/>
+        <w:rPr>
+          <w:rFonts w:ascii="Century Gothic" w:hAnsi="Century Gothic"/>
+          <w:sz w:val="22"/>
+          <w:szCs w:val="24"/>
+        </w:rPr>
+      </w:pPr>
+      <w:r>
+        <w:rPr>
+          <w:rFonts w:ascii="Century Gothic" w:hAnsi="Century Gothic"/>
+          <w:sz w:val="22"/>
+          <w:szCs w:val="24"/>
+        </w:rPr>
+        <w:t xml:space="preserve">Lors de </w:t>
+      </w:r>
+      <w:r>
+        <w:rPr>
+          <w:rFonts w:ascii="Century Gothic" w:hAnsi="Century Gothic"/>
+          <w:sz w:val="22"/>
+          <w:szCs w:val="24"/>
+        </w:rPr>
+        <w:t>la consultation de la page d’une publication, une requête AJAX devrait être faite à l’API afin d’obtenir le</w:t>
+      </w:r>
+      <w:r>
+        <w:rPr>
+          <w:rFonts w:ascii="Century Gothic" w:hAnsi="Century Gothic"/>
+          <w:sz w:val="22"/>
+          <w:szCs w:val="24"/>
+        </w:rPr>
+        <w:t xml:space="preserve"> contenu de la publication. Cette requête doit utiliser les </w:t>
+      </w:r>
+      <w:proofErr w:type="spellStart"/>
+      <w:r>
+        <w:rPr>
+          <w:rFonts w:ascii="Century Gothic" w:hAnsi="Century Gothic"/>
+          <w:i/>
+          <w:iCs/>
+          <w:sz w:val="22"/>
+          <w:szCs w:val="24"/>
+        </w:rPr>
+        <w:t>query</w:t>
+      </w:r>
+      <w:proofErr w:type="spellEnd"/>
+      <w:r>
+        <w:rPr>
+          <w:rFonts w:ascii="Century Gothic" w:hAnsi="Century Gothic"/>
+          <w:i/>
+          <w:iCs/>
+          <w:sz w:val="22"/>
+          <w:szCs w:val="24"/>
+        </w:rPr>
+        <w:t xml:space="preserve"> </w:t>
+      </w:r>
+      <w:proofErr w:type="spellStart"/>
+      <w:r>
+        <w:rPr>
+          <w:rFonts w:ascii="Century Gothic" w:hAnsi="Century Gothic"/>
+          <w:i/>
+          <w:iCs/>
+          <w:sz w:val="22"/>
+          <w:szCs w:val="24"/>
+        </w:rPr>
+        <w:t>parameters</w:t>
+      </w:r>
+      <w:proofErr w:type="spellEnd"/>
+      <w:r>
+        <w:rPr>
+          <w:rFonts w:ascii="Century Gothic" w:hAnsi="Century Gothic"/>
+          <w:sz w:val="22"/>
+          <w:szCs w:val="24"/>
+        </w:rPr>
+        <w:t xml:space="preserve"> afin d’obtenir l’identifiant à charger.</w:t>
+      </w:r>
+    </w:p>
+    <w:p>
+      <w:pPr>
+        <w:pStyle w:val="NormalWeb"/>
+        <w:spacing w:before="120" w:after="0"/>
+        <w:rPr>
+          <w:rFonts w:ascii="Century Gothic" w:hAnsi="Century Gothic"/>
+          <w:sz w:val="22"/>
+          <w:szCs w:val="24"/>
+        </w:rPr>
+      </w:pPr>
+      <w:r>
+        <w:rPr>
+          <w:rFonts w:ascii="Century Gothic" w:hAnsi="Century Gothic"/>
+          <w:sz w:val="22"/>
+          <w:szCs w:val="24"/>
+        </w:rPr>
+        <w:t xml:space="preserve">L’application doit ensuite insérer les éléments du contenu </w:t>
+      </w:r>
+      <w:r>
+        <w:rPr>
+          <w:rFonts w:ascii="Century Gothic" w:hAnsi="Century Gothic"/>
+          <w:sz w:val="22"/>
+          <w:szCs w:val="24"/>
+        </w:rPr>
+        <w:t>en respectant la mise en page.</w:t>
+      </w:r>
+    </w:p>
+    <w:p>
+      <w:pPr>
+        <w:pStyle w:val="NormalWeb"/>
+        <w:spacing w:before="120" w:after="0"/>
+        <w:rPr>
+          <w:rFonts w:ascii="Century Gothic" w:hAnsi="Century Gothic"/>
+          <w:sz w:val="22"/>
+          <w:szCs w:val="24"/>
+        </w:rPr>
+      </w:pPr>
+      <w:r>
+        <w:rPr>
+          <w:rFonts w:ascii="Century Gothic" w:hAnsi="Century Gothic"/>
+          <w:sz w:val="22"/>
+          <w:szCs w:val="24"/>
+        </w:rPr>
+        <w:t xml:space="preserve">L’application doit également insérer les commentaires </w:t>
+      </w:r>
+      <w:r>
+        <w:rPr>
+          <w:rFonts w:ascii="Century Gothic" w:hAnsi="Century Gothic"/>
+          <w:sz w:val="22"/>
+          <w:szCs w:val="24"/>
+        </w:rPr>
+        <w:t xml:space="preserve">en utilisant </w:t>
+      </w:r>
+      <w:r>
+        <w:rPr>
+          <w:rFonts w:ascii="Century Gothic" w:hAnsi="Century Gothic"/>
+          <w:sz w:val="22"/>
+          <w:szCs w:val="24"/>
+        </w:rPr>
+        <w:t>la même technique.</w:t>
+      </w:r>
+    </w:p>
+    <w:p>
+      <w:pPr>
+        <w:pStyle w:val="Titre2avecligne"/>
+        <w:rPr>
+          <w:color w:val="005DAC"/>
+          <w:lang w:val="fr-CA"/>
+        </w:rPr>
+      </w:pPr>
+      <w:r>
+        <w:rPr>
+          <w:color w:val="005DAC"/>
+          <w:lang w:val="fr-CA"/>
+        </w:rPr>
+        <w:t>Ajout d’un commentaire</w:t>
+      </w:r>
+    </w:p>
+    <w:p>
+      <w:pPr>
+        <w:pStyle w:val="NormalWeb"/>
+        <w:spacing w:before="120" w:after="0"/>
+        <w:rPr>
+          <w:rFonts w:ascii="Century Gothic" w:hAnsi="Century Gothic"/>
+          <w:sz w:val="22"/>
+          <w:szCs w:val="24"/>
+        </w:rPr>
+      </w:pPr>
+      <w:r>
+        <w:rPr>
+          <w:rFonts w:ascii="Century Gothic" w:hAnsi="Century Gothic"/>
+          <w:sz w:val="22"/>
+          <w:szCs w:val="24"/>
+        </w:rPr>
+        <w:t xml:space="preserve">L’utilisateur peut entrer </w:t>
+      </w:r>
+      <w:r>
+        <w:rPr>
+          <w:rFonts w:ascii="Century Gothic" w:hAnsi="Century Gothic"/>
+          <w:sz w:val="22"/>
+          <w:szCs w:val="24"/>
+        </w:rPr>
+        <w:t>un commentaire dans la boîte réservée à cet effet. Lorsqu’il envoi</w:t>
+      </w:r>
+      <w:r>
+        <w:rPr>
+          <w:rFonts w:ascii="Century Gothic" w:hAnsi="Century Gothic"/>
+          <w:sz w:val="22"/>
+          <w:szCs w:val="24"/>
+        </w:rPr>
+        <w:t xml:space="preserve">e le commentaire, l’application doit utiliser l’API </w:t>
+      </w:r>
+      <w:r>
+        <w:rPr>
+          <w:rFonts w:ascii="Century Gothic" w:hAnsi="Century Gothic"/>
+          <w:sz w:val="22"/>
+          <w:szCs w:val="24"/>
+        </w:rPr>
+        <w:t>pour insérer le commentaire.</w:t>
+      </w:r>
+    </w:p>
+    <w:p>
+      <w:pPr>
+        <w:pStyle w:val="NormalWeb"/>
+        <w:spacing w:before="120" w:after="0"/>
+        <w:rPr>
+          <w:rFonts w:ascii="Century Gothic" w:hAnsi="Century Gothic"/>
+          <w:sz w:val="22"/>
+          <w:szCs w:val="24"/>
+        </w:rPr>
+      </w:pPr>
+    </w:p>
+    <w:p>
+      <w:pPr>
+        <w:pStyle w:val="NormalWeb"/>
+        <w:spacing w:before="120" w:after="0"/>
+        <w:rPr>
+          <w:rFonts w:ascii="Century Gothic" w:hAnsi="Century Gothic"/>
+          <w:sz w:val="22"/>
+          <w:szCs w:val="24"/>
+        </w:rPr>
+      </w:pPr>
+      <w:r>
+        <w:rPr>
+          <w:color w:val="005DAC"/>
+        </w:rPr>
+        <w:br w:type="page"/>
+      </w:r>
+      <w:r>
+        <w:rPr>
+          <w:color w:val="005DAC"/>
+        </w:rPr>
         <w:lastRenderedPageBreak/>
         <w:t>Grille de correction</w:t>
       </w:r>
     </w:p>
-    <w:p/>
+    <w:p>
+      <w:pPr>
+        <w:rPr>
+          <w:lang w:val="fr-CA"/>
+        </w:rPr>
+      </w:pPr>
+    </w:p>
     <w:tbl>
       <w:tblPr>
         <w:tblW w:w="8740" w:type="dxa"/>
@@ -862,7 +1690,7 @@
                 <w:sz w:val="20"/>
                 <w:szCs w:val="22"/>
               </w:rPr>
-              <w:t>Respect de l’esquisse fournie</w:t>
+              <w:t>Création de l’API avec JSON Server</w:t>
             </w:r>
           </w:p>
         </w:tc>
@@ -976,7 +1804,27 @@
                 <w:sz w:val="20"/>
                 <w:szCs w:val="22"/>
               </w:rPr>
-              <w:t>Respect de la palette de couleur demandée</w:t>
+              <w:t xml:space="preserve">Insertion dynamique </w:t>
+            </w:r>
+            <w:r>
+              <w:rPr>
+                <w:rFonts w:ascii="Century Gothic" w:hAnsi="Century Gothic"/>
+                <w:b/>
+                <w:bCs/>
+                <w:sz w:val="20"/>
+                <w:szCs w:val="22"/>
+              </w:rPr>
+              <w:t>des publications dans la page principale</w:t>
+            </w:r>
+            <w:r>
+              <w:rPr>
+                <w:rFonts w:ascii="Century Gothic" w:hAnsi="Century Gothic"/>
+                <w:b/>
+                <w:bCs/>
+                <w:sz w:val="20"/>
+                <w:szCs w:val="22"/>
+              </w:rPr>
+              <w:t xml:space="preserve"> </w:t>
             </w:r>
           </w:p>
         </w:tc>
@@ -1090,7 +1938,27 @@
                 <w:sz w:val="20"/>
                 <w:szCs w:val="22"/>
               </w:rPr>
-              <w:t>Respect de la typographie demandée</w:t>
+              <w:t>Ajout</w:t>
+            </w:r>
+            <w:r>
+              <w:rPr>
+                <w:rFonts w:ascii="Century Gothic" w:hAnsi="Century Gothic"/>
+                <w:b/>
+                <w:bCs/>
+                <w:sz w:val="20"/>
+                <w:szCs w:val="22"/>
+              </w:rPr>
+              <w:t xml:space="preserve"> des données du formulaire</w:t>
+            </w:r>
+            <w:r>
+              <w:rPr>
+                <w:rFonts w:ascii="Century Gothic" w:hAnsi="Century Gothic"/>
+                <w:b/>
+                <w:bCs/>
+                <w:sz w:val="20"/>
+                <w:szCs w:val="22"/>
+              </w:rPr>
+              <w:t xml:space="preserve"> d’ajout dans l’API</w:t>
             </w:r>
           </w:p>
         </w:tc>
@@ -1204,7 +2072,7 @@
                 <w:sz w:val="20"/>
                 <w:szCs w:val="22"/>
               </w:rPr>
-              <w:t>Intégration du composant Bootstrap</w:t>
+              <w:t>Confirmation avant l’envoi du formulaire d’ajout</w:t>
             </w:r>
           </w:p>
         </w:tc>
@@ -1318,7 +2186,17 @@
                 <w:sz w:val="20"/>
                 <w:szCs w:val="22"/>
               </w:rPr>
-              <w:t>Utilisation de la grille Bootstrap</w:t>
+              <w:t xml:space="preserve">Insertion dynamique </w:t>
+            </w:r>
+            <w:r>
+              <w:rPr>
+                <w:rFonts w:ascii="Century Gothic" w:hAnsi="Century Gothic"/>
+                <w:b/>
+                <w:bCs/>
+                <w:sz w:val="20"/>
+                <w:szCs w:val="22"/>
+              </w:rPr>
+              <w:t>de la publication dans la page de consultation</w:t>
             </w:r>
           </w:p>
         </w:tc>
@@ -1432,7 +2310,7 @@
                 <w:sz w:val="20"/>
                 <w:szCs w:val="22"/>
               </w:rPr>
-              <w:t xml:space="preserve">Utilisation du responsive avec Bootstrap </w:t>
+              <w:t>Insertion dynamique des commentaires dans la page de consultation</w:t>
             </w:r>
           </w:p>
         </w:tc>
@@ -1546,7 +2424,7 @@
                 <w:sz w:val="20"/>
                 <w:szCs w:val="22"/>
               </w:rPr>
-              <w:t>Personnalisation avec S</w:t>
+              <w:t xml:space="preserve">Ajout </w:t>
             </w:r>
             <w:r>
               <w:rPr>
@@ -1556,17 +2434,7 @@
                 <w:sz w:val="20"/>
                 <w:szCs w:val="22"/>
               </w:rPr>
-              <w:t>A</w:t>
-            </w:r>
-            <w:r>
-              <w:rPr>
-                <w:rFonts w:ascii="Century Gothic" w:hAnsi="Century Gothic"/>
-                <w:b/>
-                <w:bCs/>
-                <w:sz w:val="20"/>
-                <w:szCs w:val="22"/>
-              </w:rPr>
-              <w:t>SS</w:t>
+              <w:t>de commentaires dans l’API</w:t>
             </w:r>
           </w:p>
         </w:tc>
@@ -1874,7 +2742,7 @@
 </file>
 
 <file path=word/endnotes.xml><?xml version="1.0" encoding="utf-8"?>
-<w:endnotes xmlns:wpc="http://schemas.microsoft.com/office/word/2010/wordprocessingCanvas" xmlns:cx="http://schemas.microsoft.com/office/drawing/2014/chartex" xmlns:cx1="http://schemas.microsoft.com/office/drawing/2015/9/8/chartex" xmlns:cx2="http://schemas.microsoft.com/office/drawing/2015/10/21/chartex" xmlns:cx3="http://schemas.microsoft.com/office/drawing/2016/5/9/chartex" xmlns:cx4="http://schemas.microsoft.com/office/drawing/2016/5/10/chartex" xmlns:cx5="http://schemas.microsoft.com/office/drawing/2016/5/11/chartex" xmlns:cx6="http://schemas.microsoft.com/office/drawing/2016/5/12/chartex" xmlns:cx7="http://schemas.microsoft.com/office/drawing/2016/5/13/chartex" xmlns:cx8="http://schemas.microsoft.com/office/drawing/2016/5/14/chartex" xmlns:mc="http://schemas.openxmlformats.org/markup-compatibility/2006" xmlns:aink="http://schemas.microsoft.com/office/drawing/2016/ink" xmlns:am3d="http://schemas.microsoft.com/office/drawing/2017/model3d" xmlns:o="urn:schemas-microsoft-com:office:office" xmlns:r="http://schemas.openxmlformats.org/officeDocument/2006/relationships" xmlns:m="http://schemas.openxmlformats.org/officeDocument/2006/math" xmlns:v="urn:schemas-microsoft-com:vml" xmlns:wp14="http://schemas.microsoft.com/office/word/2010/wordprocessingDrawing" xmlns:wp="http://schemas.openxmlformats.org/drawingml/2006/wordprocessingDrawing" xmlns:w10="urn:schemas-microsoft-com:office:word" xmlns:w="http://schemas.openxmlformats.org/wordprocessingml/2006/main" xmlns:w14="http://schemas.microsoft.com/office/word/2010/wordml" xmlns:w15="http://schemas.microsoft.com/office/word/2012/wordml" xmlns:w16cex="http://schemas.microsoft.com/office/word/2018/wordml/cex" xmlns:w16cid="http://schemas.microsoft.com/office/word/2016/wordml/cid" xmlns:w16="http://schemas.microsoft.com/office/word/2018/wordml" xmlns:w16sdtdh="http://schemas.microsoft.com/office/word/2020/wordml/sdtdatahash" xmlns:w16se="http://schemas.microsoft.com/office/word/2015/wordml/symex" xmlns:wpg="http://schemas.microsoft.com/office/word/2010/wordprocessingGroup" xmlns:wpi="http://schemas.microsoft.com/office/word/2010/wordprocessingInk" xmlns:wne="http://schemas.microsoft.com/office/word/2006/wordml" xmlns:wps="http://schemas.microsoft.com/office/word/2010/wordprocessingShape" mc:Ignorable="w14 w15 w16se w16cid w16 w16cex w16sdtdh wp14">
+<w:endnotes xmlns:wpc="http://schemas.microsoft.com/office/word/2010/wordprocessingCanvas" xmlns:cx="http://schemas.microsoft.com/office/drawing/2014/chartex" xmlns:cx1="http://schemas.microsoft.com/office/drawing/2015/9/8/chartex" xmlns:cx2="http://schemas.microsoft.com/office/drawing/2015/10/21/chartex" xmlns:cx3="http://schemas.microsoft.com/office/drawing/2016/5/9/chartex" xmlns:cx4="http://schemas.microsoft.com/office/drawing/2016/5/10/chartex" xmlns:cx5="http://schemas.microsoft.com/office/drawing/2016/5/11/chartex" xmlns:cx6="http://schemas.microsoft.com/office/drawing/2016/5/12/chartex" xmlns:cx7="http://schemas.microsoft.com/office/drawing/2016/5/13/chartex" xmlns:cx8="http://schemas.microsoft.com/office/drawing/2016/5/14/chartex" xmlns:mc="http://schemas.openxmlformats.org/markup-compatibility/2006" xmlns:aink="http://schemas.microsoft.com/office/drawing/2016/ink" xmlns:am3d="http://schemas.microsoft.com/office/drawing/2017/model3d" xmlns:o="urn:schemas-microsoft-com:office:office" xmlns:oel="http://schemas.microsoft.com/office/2019/extlst" xmlns:r="http://schemas.openxmlformats.org/officeDocument/2006/relationships" xmlns:m="http://schemas.openxmlformats.org/officeDocument/2006/math" xmlns:v="urn:schemas-microsoft-com:vml" xmlns:wp14="http://schemas.microsoft.com/office/word/2010/wordprocessingDrawing" xmlns:wp="http://schemas.openxmlformats.org/drawingml/2006/wordprocessingDrawing" xmlns:w10="urn:schemas-microsoft-com:office:word" xmlns:w="http://schemas.openxmlformats.org/wordprocessingml/2006/main" xmlns:w14="http://schemas.microsoft.com/office/word/2010/wordml" xmlns:w15="http://schemas.microsoft.com/office/word/2012/wordml" xmlns:w16cex="http://schemas.microsoft.com/office/word/2018/wordml/cex" xmlns:w16cid="http://schemas.microsoft.com/office/word/2016/wordml/cid" xmlns:w16="http://schemas.microsoft.com/office/word/2018/wordml" xmlns:w16sdtdh="http://schemas.microsoft.com/office/word/2020/wordml/sdtdatahash" xmlns:w16se="http://schemas.microsoft.com/office/word/2015/wordml/symex" xmlns:wpg="http://schemas.microsoft.com/office/word/2010/wordprocessingGroup" xmlns:wpi="http://schemas.microsoft.com/office/word/2010/wordprocessingInk" xmlns:wne="http://schemas.microsoft.com/office/word/2006/wordml" xmlns:wps="http://schemas.microsoft.com/office/word/2010/wordprocessingShape" mc:Ignorable="w14 w15 w16se w16cid w16 w16cex w16sdtdh wp14">
   <w:endnote w:type="separator" w:id="-1">
     <w:p>
       <w:r>
@@ -1893,7 +2761,7 @@
 </file>
 
 <file path=word/footer1.xml><?xml version="1.0" encoding="utf-8"?>
-<w:ftr xmlns:wpc="http://schemas.microsoft.com/office/word/2010/wordprocessingCanvas" xmlns:cx="http://schemas.microsoft.com/office/drawing/2014/chartex" xmlns:cx1="http://schemas.microsoft.com/office/drawing/2015/9/8/chartex" xmlns:cx2="http://schemas.microsoft.com/office/drawing/2015/10/21/chartex" xmlns:cx3="http://schemas.microsoft.com/office/drawing/2016/5/9/chartex" xmlns:cx4="http://schemas.microsoft.com/office/drawing/2016/5/10/chartex" xmlns:cx5="http://schemas.microsoft.com/office/drawing/2016/5/11/chartex" xmlns:cx6="http://schemas.microsoft.com/office/drawing/2016/5/12/chartex" xmlns:cx7="http://schemas.microsoft.com/office/drawing/2016/5/13/chartex" xmlns:cx8="http://schemas.microsoft.com/office/drawing/2016/5/14/chartex" xmlns:mc="http://schemas.openxmlformats.org/markup-compatibility/2006" xmlns:aink="http://schemas.microsoft.com/office/drawing/2016/ink" xmlns:am3d="http://schemas.microsoft.com/office/drawing/2017/model3d" xmlns:o="urn:schemas-microsoft-com:office:office" xmlns:r="http://schemas.openxmlformats.org/officeDocument/2006/relationships" xmlns:m="http://schemas.openxmlformats.org/officeDocument/2006/math" xmlns:v="urn:schemas-microsoft-com:vml" xmlns:wp14="http://schemas.microsoft.com/office/word/2010/wordprocessingDrawing" xmlns:wp="http://schemas.openxmlformats.org/drawingml/2006/wordprocessingDrawing" xmlns:w10="urn:schemas-microsoft-com:office:word" xmlns:w="http://schemas.openxmlformats.org/wordprocessingml/2006/main" xmlns:w14="http://schemas.microsoft.com/office/word/2010/wordml" xmlns:w15="http://schemas.microsoft.com/office/word/2012/wordml" xmlns:w16cex="http://schemas.microsoft.com/office/word/2018/wordml/cex" xmlns:w16cid="http://schemas.microsoft.com/office/word/2016/wordml/cid" xmlns:w16="http://schemas.microsoft.com/office/word/2018/wordml" xmlns:w16sdtdh="http://schemas.microsoft.com/office/word/2020/wordml/sdtdatahash" xmlns:w16se="http://schemas.microsoft.com/office/word/2015/wordml/symex" xmlns:wpg="http://schemas.microsoft.com/office/word/2010/wordprocessingGroup" xmlns:wpi="http://schemas.microsoft.com/office/word/2010/wordprocessingInk" xmlns:wne="http://schemas.microsoft.com/office/word/2006/wordml" xmlns:wps="http://schemas.microsoft.com/office/word/2010/wordprocessingShape" mc:Ignorable="w14 w15 w16se w16cid w16 w16cex w16sdtdh wp14">
+<w:ftr xmlns:wpc="http://schemas.microsoft.com/office/word/2010/wordprocessingCanvas" xmlns:cx="http://schemas.microsoft.com/office/drawing/2014/chartex" xmlns:cx1="http://schemas.microsoft.com/office/drawing/2015/9/8/chartex" xmlns:cx2="http://schemas.microsoft.com/office/drawing/2015/10/21/chartex" xmlns:cx3="http://schemas.microsoft.com/office/drawing/2016/5/9/chartex" xmlns:cx4="http://schemas.microsoft.com/office/drawing/2016/5/10/chartex" xmlns:cx5="http://schemas.microsoft.com/office/drawing/2016/5/11/chartex" xmlns:cx6="http://schemas.microsoft.com/office/drawing/2016/5/12/chartex" xmlns:cx7="http://schemas.microsoft.com/office/drawing/2016/5/13/chartex" xmlns:cx8="http://schemas.microsoft.com/office/drawing/2016/5/14/chartex" xmlns:mc="http://schemas.openxmlformats.org/markup-compatibility/2006" xmlns:aink="http://schemas.microsoft.com/office/drawing/2016/ink" xmlns:am3d="http://schemas.microsoft.com/office/drawing/2017/model3d" xmlns:o="urn:schemas-microsoft-com:office:office" xmlns:oel="http://schemas.microsoft.com/office/2019/extlst" xmlns:r="http://schemas.openxmlformats.org/officeDocument/2006/relationships" xmlns:m="http://schemas.openxmlformats.org/officeDocument/2006/math" xmlns:v="urn:schemas-microsoft-com:vml" xmlns:wp14="http://schemas.microsoft.com/office/word/2010/wordprocessingDrawing" xmlns:wp="http://schemas.openxmlformats.org/drawingml/2006/wordprocessingDrawing" xmlns:w10="urn:schemas-microsoft-com:office:word" xmlns:w="http://schemas.openxmlformats.org/wordprocessingml/2006/main" xmlns:w14="http://schemas.microsoft.com/office/word/2010/wordml" xmlns:w15="http://schemas.microsoft.com/office/word/2012/wordml" xmlns:w16cex="http://schemas.microsoft.com/office/word/2018/wordml/cex" xmlns:w16cid="http://schemas.microsoft.com/office/word/2016/wordml/cid" xmlns:w16="http://schemas.microsoft.com/office/word/2018/wordml" xmlns:w16sdtdh="http://schemas.microsoft.com/office/word/2020/wordml/sdtdatahash" xmlns:w16se="http://schemas.microsoft.com/office/word/2015/wordml/symex" xmlns:wpg="http://schemas.microsoft.com/office/word/2010/wordprocessingGroup" xmlns:wpi="http://schemas.microsoft.com/office/word/2010/wordprocessingInk" xmlns:wne="http://schemas.microsoft.com/office/word/2006/wordml" xmlns:wps="http://schemas.microsoft.com/office/word/2010/wordprocessingShape" mc:Ignorable="w14 w15 w16se w16cid w16 w16cex w16sdtdh wp14">
   <w:p>
     <w:pPr>
       <w:pStyle w:val="Pieddepage"/>
@@ -1980,7 +2848,7 @@
 </file>
 
 <file path=word/footer2.xml><?xml version="1.0" encoding="utf-8"?>
-<w:ftr xmlns:wpc="http://schemas.microsoft.com/office/word/2010/wordprocessingCanvas" xmlns:cx="http://schemas.microsoft.com/office/drawing/2014/chartex" xmlns:cx1="http://schemas.microsoft.com/office/drawing/2015/9/8/chartex" xmlns:cx2="http://schemas.microsoft.com/office/drawing/2015/10/21/chartex" xmlns:cx3="http://schemas.microsoft.com/office/drawing/2016/5/9/chartex" xmlns:cx4="http://schemas.microsoft.com/office/drawing/2016/5/10/chartex" xmlns:cx5="http://schemas.microsoft.com/office/drawing/2016/5/11/chartex" xmlns:cx6="http://schemas.microsoft.com/office/drawing/2016/5/12/chartex" xmlns:cx7="http://schemas.microsoft.com/office/drawing/2016/5/13/chartex" xmlns:cx8="http://schemas.microsoft.com/office/drawing/2016/5/14/chartex" xmlns:mc="http://schemas.openxmlformats.org/markup-compatibility/2006" xmlns:aink="http://schemas.microsoft.com/office/drawing/2016/ink" xmlns:am3d="http://schemas.microsoft.com/office/drawing/2017/model3d" xmlns:o="urn:schemas-microsoft-com:office:office" xmlns:r="http://schemas.openxmlformats.org/officeDocument/2006/relationships" xmlns:m="http://schemas.openxmlformats.org/officeDocument/2006/math" xmlns:v="urn:schemas-microsoft-com:vml" xmlns:wp14="http://schemas.microsoft.com/office/word/2010/wordprocessingDrawing" xmlns:wp="http://schemas.openxmlformats.org/drawingml/2006/wordprocessingDrawing" xmlns:w10="urn:schemas-microsoft-com:office:word" xmlns:w="http://schemas.openxmlformats.org/wordprocessingml/2006/main" xmlns:w14="http://schemas.microsoft.com/office/word/2010/wordml" xmlns:w15="http://schemas.microsoft.com/office/word/2012/wordml" xmlns:w16cex="http://schemas.microsoft.com/office/word/2018/wordml/cex" xmlns:w16cid="http://schemas.microsoft.com/office/word/2016/wordml/cid" xmlns:w16="http://schemas.microsoft.com/office/word/2018/wordml" xmlns:w16sdtdh="http://schemas.microsoft.com/office/word/2020/wordml/sdtdatahash" xmlns:w16se="http://schemas.microsoft.com/office/word/2015/wordml/symex" xmlns:wpg="http://schemas.microsoft.com/office/word/2010/wordprocessingGroup" xmlns:wpi="http://schemas.microsoft.com/office/word/2010/wordprocessingInk" xmlns:wne="http://schemas.microsoft.com/office/word/2006/wordml" xmlns:wps="http://schemas.microsoft.com/office/word/2010/wordprocessingShape" mc:Ignorable="w14 w15 w16se w16cid w16 w16cex w16sdtdh wp14">
+<w:ftr xmlns:wpc="http://schemas.microsoft.com/office/word/2010/wordprocessingCanvas" xmlns:cx="http://schemas.microsoft.com/office/drawing/2014/chartex" xmlns:cx1="http://schemas.microsoft.com/office/drawing/2015/9/8/chartex" xmlns:cx2="http://schemas.microsoft.com/office/drawing/2015/10/21/chartex" xmlns:cx3="http://schemas.microsoft.com/office/drawing/2016/5/9/chartex" xmlns:cx4="http://schemas.microsoft.com/office/drawing/2016/5/10/chartex" xmlns:cx5="http://schemas.microsoft.com/office/drawing/2016/5/11/chartex" xmlns:cx6="http://schemas.microsoft.com/office/drawing/2016/5/12/chartex" xmlns:cx7="http://schemas.microsoft.com/office/drawing/2016/5/13/chartex" xmlns:cx8="http://schemas.microsoft.com/office/drawing/2016/5/14/chartex" xmlns:mc="http://schemas.openxmlformats.org/markup-compatibility/2006" xmlns:aink="http://schemas.microsoft.com/office/drawing/2016/ink" xmlns:am3d="http://schemas.microsoft.com/office/drawing/2017/model3d" xmlns:o="urn:schemas-microsoft-com:office:office" xmlns:oel="http://schemas.microsoft.com/office/2019/extlst" xmlns:r="http://schemas.openxmlformats.org/officeDocument/2006/relationships" xmlns:m="http://schemas.openxmlformats.org/officeDocument/2006/math" xmlns:v="urn:schemas-microsoft-com:vml" xmlns:wp14="http://schemas.microsoft.com/office/word/2010/wordprocessingDrawing" xmlns:wp="http://schemas.openxmlformats.org/drawingml/2006/wordprocessingDrawing" xmlns:w10="urn:schemas-microsoft-com:office:word" xmlns:w="http://schemas.openxmlformats.org/wordprocessingml/2006/main" xmlns:w14="http://schemas.microsoft.com/office/word/2010/wordml" xmlns:w15="http://schemas.microsoft.com/office/word/2012/wordml" xmlns:w16cex="http://schemas.microsoft.com/office/word/2018/wordml/cex" xmlns:w16cid="http://schemas.microsoft.com/office/word/2016/wordml/cid" xmlns:w16="http://schemas.microsoft.com/office/word/2018/wordml" xmlns:w16sdtdh="http://schemas.microsoft.com/office/word/2020/wordml/sdtdatahash" xmlns:w16se="http://schemas.microsoft.com/office/word/2015/wordml/symex" xmlns:wpg="http://schemas.microsoft.com/office/word/2010/wordprocessingGroup" xmlns:wpi="http://schemas.microsoft.com/office/word/2010/wordprocessingInk" xmlns:wne="http://schemas.microsoft.com/office/word/2006/wordml" xmlns:wps="http://schemas.microsoft.com/office/word/2010/wordprocessingShape" mc:Ignorable="w14 w15 w16se w16cid w16 w16cex w16sdtdh wp14">
   <w:p>
     <w:pPr>
       <w:pStyle w:val="Pieddepage"/>
@@ -2067,7 +2935,7 @@
 </file>
 
 <file path=word/footnotes.xml><?xml version="1.0" encoding="utf-8"?>
-<w:footnotes xmlns:wpc="http://schemas.microsoft.com/office/word/2010/wordprocessingCanvas" xmlns:cx="http://schemas.microsoft.com/office/drawing/2014/chartex" xmlns:cx1="http://schemas.microsoft.com/office/drawing/2015/9/8/chartex" xmlns:cx2="http://schemas.microsoft.com/office/drawing/2015/10/21/chartex" xmlns:cx3="http://schemas.microsoft.com/office/drawing/2016/5/9/chartex" xmlns:cx4="http://schemas.microsoft.com/office/drawing/2016/5/10/chartex" xmlns:cx5="http://schemas.microsoft.com/office/drawing/2016/5/11/chartex" xmlns:cx6="http://schemas.microsoft.com/office/drawing/2016/5/12/chartex" xmlns:cx7="http://schemas.microsoft.com/office/drawing/2016/5/13/chartex" xmlns:cx8="http://schemas.microsoft.com/office/drawing/2016/5/14/chartex" xmlns:mc="http://schemas.openxmlformats.org/markup-compatibility/2006" xmlns:aink="http://schemas.microsoft.com/office/drawing/2016/ink" xmlns:am3d="http://schemas.microsoft.com/office/drawing/2017/model3d" xmlns:o="urn:schemas-microsoft-com:office:office" xmlns:r="http://schemas.openxmlformats.org/officeDocument/2006/relationships" xmlns:m="http://schemas.openxmlformats.org/officeDocument/2006/math" xmlns:v="urn:schemas-microsoft-com:vml" xmlns:wp14="http://schemas.microsoft.com/office/word/2010/wordprocessingDrawing" xmlns:wp="http://schemas.openxmlformats.org/drawingml/2006/wordprocessingDrawing" xmlns:w10="urn:schemas-microsoft-com:office:word" xmlns:w="http://schemas.openxmlformats.org/wordprocessingml/2006/main" xmlns:w14="http://schemas.microsoft.com/office/word/2010/wordml" xmlns:w15="http://schemas.microsoft.com/office/word/2012/wordml" xmlns:w16cex="http://schemas.microsoft.com/office/word/2018/wordml/cex" xmlns:w16cid="http://schemas.microsoft.com/office/word/2016/wordml/cid" xmlns:w16="http://schemas.microsoft.com/office/word/2018/wordml" xmlns:w16sdtdh="http://schemas.microsoft.com/office/word/2020/wordml/sdtdatahash" xmlns:w16se="http://schemas.microsoft.com/office/word/2015/wordml/symex" xmlns:wpg="http://schemas.microsoft.com/office/word/2010/wordprocessingGroup" xmlns:wpi="http://schemas.microsoft.com/office/word/2010/wordprocessingInk" xmlns:wne="http://schemas.microsoft.com/office/word/2006/wordml" xmlns:wps="http://schemas.microsoft.com/office/word/2010/wordprocessingShape" mc:Ignorable="w14 w15 w16se w16cid w16 w16cex w16sdtdh wp14">
+<w:footnotes xmlns:wpc="http://schemas.microsoft.com/office/word/2010/wordprocessingCanvas" xmlns:cx="http://schemas.microsoft.com/office/drawing/2014/chartex" xmlns:cx1="http://schemas.microsoft.com/office/drawing/2015/9/8/chartex" xmlns:cx2="http://schemas.microsoft.com/office/drawing/2015/10/21/chartex" xmlns:cx3="http://schemas.microsoft.com/office/drawing/2016/5/9/chartex" xmlns:cx4="http://schemas.microsoft.com/office/drawing/2016/5/10/chartex" xmlns:cx5="http://schemas.microsoft.com/office/drawing/2016/5/11/chartex" xmlns:cx6="http://schemas.microsoft.com/office/drawing/2016/5/12/chartex" xmlns:cx7="http://schemas.microsoft.com/office/drawing/2016/5/13/chartex" xmlns:cx8="http://schemas.microsoft.com/office/drawing/2016/5/14/chartex" xmlns:mc="http://schemas.openxmlformats.org/markup-compatibility/2006" xmlns:aink="http://schemas.microsoft.com/office/drawing/2016/ink" xmlns:am3d="http://schemas.microsoft.com/office/drawing/2017/model3d" xmlns:o="urn:schemas-microsoft-com:office:office" xmlns:oel="http://schemas.microsoft.com/office/2019/extlst" xmlns:r="http://schemas.openxmlformats.org/officeDocument/2006/relationships" xmlns:m="http://schemas.openxmlformats.org/officeDocument/2006/math" xmlns:v="urn:schemas-microsoft-com:vml" xmlns:wp14="http://schemas.microsoft.com/office/word/2010/wordprocessingDrawing" xmlns:wp="http://schemas.openxmlformats.org/drawingml/2006/wordprocessingDrawing" xmlns:w10="urn:schemas-microsoft-com:office:word" xmlns:w="http://schemas.openxmlformats.org/wordprocessingml/2006/main" xmlns:w14="http://schemas.microsoft.com/office/word/2010/wordml" xmlns:w15="http://schemas.microsoft.com/office/word/2012/wordml" xmlns:w16cex="http://schemas.microsoft.com/office/word/2018/wordml/cex" xmlns:w16cid="http://schemas.microsoft.com/office/word/2016/wordml/cid" xmlns:w16="http://schemas.microsoft.com/office/word/2018/wordml" xmlns:w16sdtdh="http://schemas.microsoft.com/office/word/2020/wordml/sdtdatahash" xmlns:w16se="http://schemas.microsoft.com/office/word/2015/wordml/symex" xmlns:wpg="http://schemas.microsoft.com/office/word/2010/wordprocessingGroup" xmlns:wpi="http://schemas.microsoft.com/office/word/2010/wordprocessingInk" xmlns:wne="http://schemas.microsoft.com/office/word/2006/wordml" xmlns:wps="http://schemas.microsoft.com/office/word/2010/wordprocessingShape" mc:Ignorable="w14 w15 w16se w16cid w16 w16cex w16sdtdh wp14">
   <w:footnote w:type="separator" w:id="-1">
     <w:p>
       <w:r>
@@ -2086,7 +2954,7 @@
 </file>
 
 <file path=word/header1.xml><?xml version="1.0" encoding="utf-8"?>
-<w:hdr xmlns:wpc="http://schemas.microsoft.com/office/word/2010/wordprocessingCanvas" xmlns:cx="http://schemas.microsoft.com/office/drawing/2014/chartex" xmlns:cx1="http://schemas.microsoft.com/office/drawing/2015/9/8/chartex" xmlns:cx2="http://schemas.microsoft.com/office/drawing/2015/10/21/chartex" xmlns:cx3="http://schemas.microsoft.com/office/drawing/2016/5/9/chartex" xmlns:cx4="http://schemas.microsoft.com/office/drawing/2016/5/10/chartex" xmlns:cx5="http://schemas.microsoft.com/office/drawing/2016/5/11/chartex" xmlns:cx6="http://schemas.microsoft.com/office/drawing/2016/5/12/chartex" xmlns:cx7="http://schemas.microsoft.com/office/drawing/2016/5/13/chartex" xmlns:cx8="http://schemas.microsoft.com/office/drawing/2016/5/14/chartex" xmlns:mc="http://schemas.openxmlformats.org/markup-compatibility/2006" xmlns:aink="http://schemas.microsoft.com/office/drawing/2016/ink" xmlns:am3d="http://schemas.microsoft.com/office/drawing/2017/model3d" xmlns:o="urn:schemas-microsoft-com:office:office" xmlns:r="http://schemas.openxmlformats.org/officeDocument/2006/relationships" xmlns:m="http://schemas.openxmlformats.org/officeDocument/2006/math" xmlns:v="urn:schemas-microsoft-com:vml" xmlns:wp14="http://schemas.microsoft.com/office/word/2010/wordprocessingDrawing" xmlns:wp="http://schemas.openxmlformats.org/drawingml/2006/wordprocessingDrawing" xmlns:w10="urn:schemas-microsoft-com:office:word" xmlns:w="http://schemas.openxmlformats.org/wordprocessingml/2006/main" xmlns:w14="http://schemas.microsoft.com/office/word/2010/wordml" xmlns:w15="http://schemas.microsoft.com/office/word/2012/wordml" xmlns:w16cex="http://schemas.microsoft.com/office/word/2018/wordml/cex" xmlns:w16cid="http://schemas.microsoft.com/office/word/2016/wordml/cid" xmlns:w16="http://schemas.microsoft.com/office/word/2018/wordml" xmlns:w16sdtdh="http://schemas.microsoft.com/office/word/2020/wordml/sdtdatahash" xmlns:w16se="http://schemas.microsoft.com/office/word/2015/wordml/symex" xmlns:wpg="http://schemas.microsoft.com/office/word/2010/wordprocessingGroup" xmlns:wpi="http://schemas.microsoft.com/office/word/2010/wordprocessingInk" xmlns:wne="http://schemas.microsoft.com/office/word/2006/wordml" xmlns:wps="http://schemas.microsoft.com/office/word/2010/wordprocessingShape" mc:Ignorable="w14 w15 w16se w16cid w16 w16cex w16sdtdh wp14">
+<w:hdr xmlns:wpc="http://schemas.microsoft.com/office/word/2010/wordprocessingCanvas" xmlns:cx="http://schemas.microsoft.com/office/drawing/2014/chartex" xmlns:cx1="http://schemas.microsoft.com/office/drawing/2015/9/8/chartex" xmlns:cx2="http://schemas.microsoft.com/office/drawing/2015/10/21/chartex" xmlns:cx3="http://schemas.microsoft.com/office/drawing/2016/5/9/chartex" xmlns:cx4="http://schemas.microsoft.com/office/drawing/2016/5/10/chartex" xmlns:cx5="http://schemas.microsoft.com/office/drawing/2016/5/11/chartex" xmlns:cx6="http://schemas.microsoft.com/office/drawing/2016/5/12/chartex" xmlns:cx7="http://schemas.microsoft.com/office/drawing/2016/5/13/chartex" xmlns:cx8="http://schemas.microsoft.com/office/drawing/2016/5/14/chartex" xmlns:mc="http://schemas.openxmlformats.org/markup-compatibility/2006" xmlns:aink="http://schemas.microsoft.com/office/drawing/2016/ink" xmlns:am3d="http://schemas.microsoft.com/office/drawing/2017/model3d" xmlns:o="urn:schemas-microsoft-com:office:office" xmlns:oel="http://schemas.microsoft.com/office/2019/extlst" xmlns:r="http://schemas.openxmlformats.org/officeDocument/2006/relationships" xmlns:m="http://schemas.openxmlformats.org/officeDocument/2006/math" xmlns:v="urn:schemas-microsoft-com:vml" xmlns:wp14="http://schemas.microsoft.com/office/word/2010/wordprocessingDrawing" xmlns:wp="http://schemas.openxmlformats.org/drawingml/2006/wordprocessingDrawing" xmlns:w10="urn:schemas-microsoft-com:office:word" xmlns:w="http://schemas.openxmlformats.org/wordprocessingml/2006/main" xmlns:w14="http://schemas.microsoft.com/office/word/2010/wordml" xmlns:w15="http://schemas.microsoft.com/office/word/2012/wordml" xmlns:w16cex="http://schemas.microsoft.com/office/word/2018/wordml/cex" xmlns:w16cid="http://schemas.microsoft.com/office/word/2016/wordml/cid" xmlns:w16="http://schemas.microsoft.com/office/word/2018/wordml" xmlns:w16sdtdh="http://schemas.microsoft.com/office/word/2020/wordml/sdtdatahash" xmlns:w16se="http://schemas.microsoft.com/office/word/2015/wordml/symex" xmlns:wpg="http://schemas.microsoft.com/office/word/2010/wordprocessingGroup" xmlns:wpi="http://schemas.microsoft.com/office/word/2010/wordprocessingInk" xmlns:wne="http://schemas.microsoft.com/office/word/2006/wordml" xmlns:wps="http://schemas.microsoft.com/office/word/2010/wordprocessingShape" mc:Ignorable="w14 w15 w16se w16cid w16 w16cex w16sdtdh wp14">
   <w:p>
     <w:pPr>
       <w:ind w:right="360"/>
@@ -2238,7 +3106,7 @@
 </file>
 
 <file path=word/header2.xml><?xml version="1.0" encoding="utf-8"?>
-<w:hdr xmlns:wpc="http://schemas.microsoft.com/office/word/2010/wordprocessingCanvas" xmlns:cx="http://schemas.microsoft.com/office/drawing/2014/chartex" xmlns:cx1="http://schemas.microsoft.com/office/drawing/2015/9/8/chartex" xmlns:cx2="http://schemas.microsoft.com/office/drawing/2015/10/21/chartex" xmlns:cx3="http://schemas.microsoft.com/office/drawing/2016/5/9/chartex" xmlns:cx4="http://schemas.microsoft.com/office/drawing/2016/5/10/chartex" xmlns:cx5="http://schemas.microsoft.com/office/drawing/2016/5/11/chartex" xmlns:cx6="http://schemas.microsoft.com/office/drawing/2016/5/12/chartex" xmlns:cx7="http://schemas.microsoft.com/office/drawing/2016/5/13/chartex" xmlns:cx8="http://schemas.microsoft.com/office/drawing/2016/5/14/chartex" xmlns:mc="http://schemas.openxmlformats.org/markup-compatibility/2006" xmlns:aink="http://schemas.microsoft.com/office/drawing/2016/ink" xmlns:am3d="http://schemas.microsoft.com/office/drawing/2017/model3d" xmlns:o="urn:schemas-microsoft-com:office:office" xmlns:r="http://schemas.openxmlformats.org/officeDocument/2006/relationships" xmlns:m="http://schemas.openxmlformats.org/officeDocument/2006/math" xmlns:v="urn:schemas-microsoft-com:vml" xmlns:wp14="http://schemas.microsoft.com/office/word/2010/wordprocessingDrawing" xmlns:wp="http://schemas.openxmlformats.org/drawingml/2006/wordprocessingDrawing" xmlns:w10="urn:schemas-microsoft-com:office:word" xmlns:w="http://schemas.openxmlformats.org/wordprocessingml/2006/main" xmlns:w14="http://schemas.microsoft.com/office/word/2010/wordml" xmlns:w15="http://schemas.microsoft.com/office/word/2012/wordml" xmlns:w16cex="http://schemas.microsoft.com/office/word/2018/wordml/cex" xmlns:w16cid="http://schemas.microsoft.com/office/word/2016/wordml/cid" xmlns:w16="http://schemas.microsoft.com/office/word/2018/wordml" xmlns:w16sdtdh="http://schemas.microsoft.com/office/word/2020/wordml/sdtdatahash" xmlns:w16se="http://schemas.microsoft.com/office/word/2015/wordml/symex" xmlns:wpg="http://schemas.microsoft.com/office/word/2010/wordprocessingGroup" xmlns:wpi="http://schemas.microsoft.com/office/word/2010/wordprocessingInk" xmlns:wne="http://schemas.microsoft.com/office/word/2006/wordml" xmlns:wps="http://schemas.microsoft.com/office/word/2010/wordprocessingShape" mc:Ignorable="w14 w15 w16se w16cid w16 w16cex w16sdtdh wp14">
+<w:hdr xmlns:wpc="http://schemas.microsoft.com/office/word/2010/wordprocessingCanvas" xmlns:cx="http://schemas.microsoft.com/office/drawing/2014/chartex" xmlns:cx1="http://schemas.microsoft.com/office/drawing/2015/9/8/chartex" xmlns:cx2="http://schemas.microsoft.com/office/drawing/2015/10/21/chartex" xmlns:cx3="http://schemas.microsoft.com/office/drawing/2016/5/9/chartex" xmlns:cx4="http://schemas.microsoft.com/office/drawing/2016/5/10/chartex" xmlns:cx5="http://schemas.microsoft.com/office/drawing/2016/5/11/chartex" xmlns:cx6="http://schemas.microsoft.com/office/drawing/2016/5/12/chartex" xmlns:cx7="http://schemas.microsoft.com/office/drawing/2016/5/13/chartex" xmlns:cx8="http://schemas.microsoft.com/office/drawing/2016/5/14/chartex" xmlns:mc="http://schemas.openxmlformats.org/markup-compatibility/2006" xmlns:aink="http://schemas.microsoft.com/office/drawing/2016/ink" xmlns:am3d="http://schemas.microsoft.com/office/drawing/2017/model3d" xmlns:o="urn:schemas-microsoft-com:office:office" xmlns:oel="http://schemas.microsoft.com/office/2019/extlst" xmlns:r="http://schemas.openxmlformats.org/officeDocument/2006/relationships" xmlns:m="http://schemas.openxmlformats.org/officeDocument/2006/math" xmlns:v="urn:schemas-microsoft-com:vml" xmlns:wp14="http://schemas.microsoft.com/office/word/2010/wordprocessingDrawing" xmlns:wp="http://schemas.openxmlformats.org/drawingml/2006/wordprocessingDrawing" xmlns:w10="urn:schemas-microsoft-com:office:word" xmlns:w="http://schemas.openxmlformats.org/wordprocessingml/2006/main" xmlns:w14="http://schemas.microsoft.com/office/word/2010/wordml" xmlns:w15="http://schemas.microsoft.com/office/word/2012/wordml" xmlns:w16cex="http://schemas.microsoft.com/office/word/2018/wordml/cex" xmlns:w16cid="http://schemas.microsoft.com/office/word/2016/wordml/cid" xmlns:w16="http://schemas.microsoft.com/office/word/2018/wordml" xmlns:w16sdtdh="http://schemas.microsoft.com/office/word/2020/wordml/sdtdatahash" xmlns:w16se="http://schemas.microsoft.com/office/word/2015/wordml/symex" xmlns:wpg="http://schemas.microsoft.com/office/word/2010/wordprocessingGroup" xmlns:wpi="http://schemas.microsoft.com/office/word/2010/wordprocessingInk" xmlns:wne="http://schemas.microsoft.com/office/word/2006/wordml" xmlns:wps="http://schemas.microsoft.com/office/word/2010/wordprocessingShape" mc:Ignorable="w14 w15 w16se w16cid w16 w16cex w16sdtdh wp14">
   <w:p>
     <w:pPr>
       <w:ind w:right="360" w:firstLine="360"/>
@@ -2275,7 +3143,17 @@
                     <w:szCs w:val="24"/>
                     <w:lang w:val="en-CA"/>
                   </w:rPr>
-                  <w:t>Laboratoire #1</w:t>
+                  <w:t>Laboratoire #</w:t>
+                </w:r>
+                <w:r>
+                  <w:rPr>
+                    <w:rStyle w:val="AllCapsChar"/>
+                    <w:color w:val="005DAC"/>
+                    <w:sz w:val="24"/>
+                    <w:szCs w:val="24"/>
+                    <w:lang w:val="en-CA"/>
+                  </w:rPr>
+                  <w:t>2</w:t>
                 </w:r>
               </w:p>
             </w:txbxContent>
@@ -2300,7 +3178,7 @@
 </file>
 
 <file path=word/header3.xml><?xml version="1.0" encoding="utf-8"?>
-<w:hdr xmlns:wpc="http://schemas.microsoft.com/office/word/2010/wordprocessingCanvas" xmlns:cx="http://schemas.microsoft.com/office/drawing/2014/chartex" xmlns:cx1="http://schemas.microsoft.com/office/drawing/2015/9/8/chartex" xmlns:cx2="http://schemas.microsoft.com/office/drawing/2015/10/21/chartex" xmlns:cx3="http://schemas.microsoft.com/office/drawing/2016/5/9/chartex" xmlns:cx4="http://schemas.microsoft.com/office/drawing/2016/5/10/chartex" xmlns:cx5="http://schemas.microsoft.com/office/drawing/2016/5/11/chartex" xmlns:cx6="http://schemas.microsoft.com/office/drawing/2016/5/12/chartex" xmlns:cx7="http://schemas.microsoft.com/office/drawing/2016/5/13/chartex" xmlns:cx8="http://schemas.microsoft.com/office/drawing/2016/5/14/chartex" xmlns:mc="http://schemas.openxmlformats.org/markup-compatibility/2006" xmlns:aink="http://schemas.microsoft.com/office/drawing/2016/ink" xmlns:am3d="http://schemas.microsoft.com/office/drawing/2017/model3d" xmlns:o="urn:schemas-microsoft-com:office:office" xmlns:r="http://schemas.openxmlformats.org/officeDocument/2006/relationships" xmlns:m="http://schemas.openxmlformats.org/officeDocument/2006/math" xmlns:v="urn:schemas-microsoft-com:vml" xmlns:wp14="http://schemas.microsoft.com/office/word/2010/wordprocessingDrawing" xmlns:wp="http://schemas.openxmlformats.org/drawingml/2006/wordprocessingDrawing" xmlns:w10="urn:schemas-microsoft-com:office:word" xmlns:w="http://schemas.openxmlformats.org/wordprocessingml/2006/main" xmlns:w14="http://schemas.microsoft.com/office/word/2010/wordml" xmlns:w15="http://schemas.microsoft.com/office/word/2012/wordml" xmlns:w16cex="http://schemas.microsoft.com/office/word/2018/wordml/cex" xmlns:w16cid="http://schemas.microsoft.com/office/word/2016/wordml/cid" xmlns:w16="http://schemas.microsoft.com/office/word/2018/wordml" xmlns:w16sdtdh="http://schemas.microsoft.com/office/word/2020/wordml/sdtdatahash" xmlns:w16se="http://schemas.microsoft.com/office/word/2015/wordml/symex" xmlns:wpg="http://schemas.microsoft.com/office/word/2010/wordprocessingGroup" xmlns:wpi="http://schemas.microsoft.com/office/word/2010/wordprocessingInk" xmlns:wne="http://schemas.microsoft.com/office/word/2006/wordml" xmlns:wps="http://schemas.microsoft.com/office/word/2010/wordprocessingShape" mc:Ignorable="w14 w15 w16se w16cid w16 w16cex w16sdtdh wp14">
+<w:hdr xmlns:wpc="http://schemas.microsoft.com/office/word/2010/wordprocessingCanvas" xmlns:cx="http://schemas.microsoft.com/office/drawing/2014/chartex" xmlns:cx1="http://schemas.microsoft.com/office/drawing/2015/9/8/chartex" xmlns:cx2="http://schemas.microsoft.com/office/drawing/2015/10/21/chartex" xmlns:cx3="http://schemas.microsoft.com/office/drawing/2016/5/9/chartex" xmlns:cx4="http://schemas.microsoft.com/office/drawing/2016/5/10/chartex" xmlns:cx5="http://schemas.microsoft.com/office/drawing/2016/5/11/chartex" xmlns:cx6="http://schemas.microsoft.com/office/drawing/2016/5/12/chartex" xmlns:cx7="http://schemas.microsoft.com/office/drawing/2016/5/13/chartex" xmlns:cx8="http://schemas.microsoft.com/office/drawing/2016/5/14/chartex" xmlns:mc="http://schemas.openxmlformats.org/markup-compatibility/2006" xmlns:aink="http://schemas.microsoft.com/office/drawing/2016/ink" xmlns:am3d="http://schemas.microsoft.com/office/drawing/2017/model3d" xmlns:o="urn:schemas-microsoft-com:office:office" xmlns:oel="http://schemas.microsoft.com/office/2019/extlst" xmlns:r="http://schemas.openxmlformats.org/officeDocument/2006/relationships" xmlns:m="http://schemas.openxmlformats.org/officeDocument/2006/math" xmlns:v="urn:schemas-microsoft-com:vml" xmlns:wp14="http://schemas.microsoft.com/office/word/2010/wordprocessingDrawing" xmlns:wp="http://schemas.openxmlformats.org/drawingml/2006/wordprocessingDrawing" xmlns:w10="urn:schemas-microsoft-com:office:word" xmlns:w="http://schemas.openxmlformats.org/wordprocessingml/2006/main" xmlns:w14="http://schemas.microsoft.com/office/word/2010/wordml" xmlns:w15="http://schemas.microsoft.com/office/word/2012/wordml" xmlns:w16cex="http://schemas.microsoft.com/office/word/2018/wordml/cex" xmlns:w16cid="http://schemas.microsoft.com/office/word/2016/wordml/cid" xmlns:w16="http://schemas.microsoft.com/office/word/2018/wordml" xmlns:w16sdtdh="http://schemas.microsoft.com/office/word/2020/wordml/sdtdatahash" xmlns:w16se="http://schemas.microsoft.com/office/word/2015/wordml/symex" xmlns:wpg="http://schemas.microsoft.com/office/word/2010/wordprocessingGroup" xmlns:wpi="http://schemas.microsoft.com/office/word/2010/wordprocessingInk" xmlns:wne="http://schemas.microsoft.com/office/word/2006/wordml" xmlns:wps="http://schemas.microsoft.com/office/word/2010/wordprocessingShape" mc:Ignorable="w14 w15 w16se w16cid w16 w16cex w16sdtdh wp14">
   <w:p>
     <w:pPr>
       <w:tabs>
@@ -2312,7 +3190,7 @@
 </file>
 
 <file path=word/numbering.xml><?xml version="1.0" encoding="utf-8"?>
-<w:numbering xmlns:wpc="http://schemas.microsoft.com/office/word/2010/wordprocessingCanvas" xmlns:cx="http://schemas.microsoft.com/office/drawing/2014/chartex" xmlns:cx1="http://schemas.microsoft.com/office/drawing/2015/9/8/chartex" xmlns:cx2="http://schemas.microsoft.com/office/drawing/2015/10/21/chartex" xmlns:cx3="http://schemas.microsoft.com/office/drawing/2016/5/9/chartex" xmlns:cx4="http://schemas.microsoft.com/office/drawing/2016/5/10/chartex" xmlns:cx5="http://schemas.microsoft.com/office/drawing/2016/5/11/chartex" xmlns:cx6="http://schemas.microsoft.com/office/drawing/2016/5/12/chartex" xmlns:cx7="http://schemas.microsoft.com/office/drawing/2016/5/13/chartex" xmlns:cx8="http://schemas.microsoft.com/office/drawing/2016/5/14/chartex" xmlns:mc="http://schemas.openxmlformats.org/markup-compatibility/2006" xmlns:aink="http://schemas.microsoft.com/office/drawing/2016/ink" xmlns:am3d="http://schemas.microsoft.com/office/drawing/2017/model3d" xmlns:o="urn:schemas-microsoft-com:office:office" xmlns:r="http://schemas.openxmlformats.org/officeDocument/2006/relationships" xmlns:m="http://schemas.openxmlformats.org/officeDocument/2006/math" xmlns:v="urn:schemas-microsoft-com:vml" xmlns:wp14="http://schemas.microsoft.com/office/word/2010/wordprocessingDrawing" xmlns:wp="http://schemas.openxmlformats.org/drawingml/2006/wordprocessingDrawing" xmlns:w10="urn:schemas-microsoft-com:office:word" xmlns:w="http://schemas.openxmlformats.org/wordprocessingml/2006/main" xmlns:w14="http://schemas.microsoft.com/office/word/2010/wordml" xmlns:w15="http://schemas.microsoft.com/office/word/2012/wordml" xmlns:w16cex="http://schemas.microsoft.com/office/word/2018/wordml/cex" xmlns:w16cid="http://schemas.microsoft.com/office/word/2016/wordml/cid" xmlns:w16="http://schemas.microsoft.com/office/word/2018/wordml" xmlns:w16sdtdh="http://schemas.microsoft.com/office/word/2020/wordml/sdtdatahash" xmlns:w16se="http://schemas.microsoft.com/office/word/2015/wordml/symex" xmlns:wpg="http://schemas.microsoft.com/office/word/2010/wordprocessingGroup" xmlns:wpi="http://schemas.microsoft.com/office/word/2010/wordprocessingInk" xmlns:wne="http://schemas.microsoft.com/office/word/2006/wordml" xmlns:wps="http://schemas.microsoft.com/office/word/2010/wordprocessingShape" mc:Ignorable="w14 w15 w16se w16cid w16 w16cex w16sdtdh wp14">
+<w:numbering xmlns:wpc="http://schemas.microsoft.com/office/word/2010/wordprocessingCanvas" xmlns:cx="http://schemas.microsoft.com/office/drawing/2014/chartex" xmlns:cx1="http://schemas.microsoft.com/office/drawing/2015/9/8/chartex" xmlns:cx2="http://schemas.microsoft.com/office/drawing/2015/10/21/chartex" xmlns:cx3="http://schemas.microsoft.com/office/drawing/2016/5/9/chartex" xmlns:cx4="http://schemas.microsoft.com/office/drawing/2016/5/10/chartex" xmlns:cx5="http://schemas.microsoft.com/office/drawing/2016/5/11/chartex" xmlns:cx6="http://schemas.microsoft.com/office/drawing/2016/5/12/chartex" xmlns:cx7="http://schemas.microsoft.com/office/drawing/2016/5/13/chartex" xmlns:cx8="http://schemas.microsoft.com/office/drawing/2016/5/14/chartex" xmlns:mc="http://schemas.openxmlformats.org/markup-compatibility/2006" xmlns:aink="http://schemas.microsoft.com/office/drawing/2016/ink" xmlns:am3d="http://schemas.microsoft.com/office/drawing/2017/model3d" xmlns:o="urn:schemas-microsoft-com:office:office" xmlns:oel="http://schemas.microsoft.com/office/2019/extlst" xmlns:r="http://schemas.openxmlformats.org/officeDocument/2006/relationships" xmlns:m="http://schemas.openxmlformats.org/officeDocument/2006/math" xmlns:v="urn:schemas-microsoft-com:vml" xmlns:wp14="http://schemas.microsoft.com/office/word/2010/wordprocessingDrawing" xmlns:wp="http://schemas.openxmlformats.org/drawingml/2006/wordprocessingDrawing" xmlns:w10="urn:schemas-microsoft-com:office:word" xmlns:w="http://schemas.openxmlformats.org/wordprocessingml/2006/main" xmlns:w14="http://schemas.microsoft.com/office/word/2010/wordml" xmlns:w15="http://schemas.microsoft.com/office/word/2012/wordml" xmlns:w16cex="http://schemas.microsoft.com/office/word/2018/wordml/cex" xmlns:w16cid="http://schemas.microsoft.com/office/word/2016/wordml/cid" xmlns:w16="http://schemas.microsoft.com/office/word/2018/wordml" xmlns:w16sdtdh="http://schemas.microsoft.com/office/word/2020/wordml/sdtdatahash" xmlns:w16se="http://schemas.microsoft.com/office/word/2015/wordml/symex" xmlns:wpg="http://schemas.microsoft.com/office/word/2010/wordprocessingGroup" xmlns:wpi="http://schemas.microsoft.com/office/word/2010/wordprocessingInk" xmlns:wne="http://schemas.microsoft.com/office/word/2006/wordml" xmlns:wps="http://schemas.microsoft.com/office/word/2010/wordprocessingShape" mc:Ignorable="w14 w15 w16se w16cid w16 w16cex w16sdtdh wp14">
   <w:abstractNum w:abstractNumId="0" w15:restartNumberingAfterBreak="0">
     <w:nsid w:val="04BE0FEB"/>
     <w:multiLevelType w:val="hybridMultilevel"/>
@@ -2910,6 +3788,119 @@
     </w:lvl>
   </w:abstractNum>
   <w:abstractNum w:abstractNumId="5" w15:restartNumberingAfterBreak="0">
+    <w:nsid w:val="597073CD"/>
+    <w:multiLevelType w:val="hybridMultilevel"/>
+    <w:tmpl w:val="845E859E"/>
+    <w:lvl w:ilvl="0" w:tplc="0C0C0001">
+      <w:start w:val="1"/>
+      <w:numFmt w:val="bullet"/>
+      <w:lvlText w:val=""/>
+      <w:lvlJc w:val="left"/>
+      <w:pPr>
+        <w:ind w:left="720" w:hanging="360"/>
+      </w:pPr>
+      <w:rPr>
+        <w:rFonts w:ascii="Symbol" w:hAnsi="Symbol" w:hint="default"/>
+      </w:rPr>
+    </w:lvl>
+    <w:lvl w:ilvl="1" w:tplc="0C0C0003" w:tentative="1">
+      <w:start w:val="1"/>
+      <w:numFmt w:val="bullet"/>
+      <w:lvlText w:val="o"/>
+      <w:lvlJc w:val="left"/>
+      <w:pPr>
+        <w:ind w:left="1440" w:hanging="360"/>
+      </w:pPr>
+      <w:rPr>
+        <w:rFonts w:ascii="Courier New" w:hAnsi="Courier New" w:cs="Courier New" w:hint="default"/>
+      </w:rPr>
+    </w:lvl>
+    <w:lvl w:ilvl="2" w:tplc="0C0C0005" w:tentative="1">
+      <w:start w:val="1"/>
+      <w:numFmt w:val="bullet"/>
+      <w:lvlText w:val=""/>
+      <w:lvlJc w:val="left"/>
+      <w:pPr>
+        <w:ind w:left="2160" w:hanging="360"/>
+      </w:pPr>
+      <w:rPr>
+        <w:rFonts w:ascii="Wingdings" w:hAnsi="Wingdings" w:hint="default"/>
+      </w:rPr>
+    </w:lvl>
+    <w:lvl w:ilvl="3" w:tplc="0C0C0001" w:tentative="1">
+      <w:start w:val="1"/>
+      <w:numFmt w:val="bullet"/>
+      <w:lvlText w:val=""/>
+      <w:lvlJc w:val="left"/>
+      <w:pPr>
+        <w:ind w:left="2880" w:hanging="360"/>
+      </w:pPr>
+      <w:rPr>
+        <w:rFonts w:ascii="Symbol" w:hAnsi="Symbol" w:hint="default"/>
+      </w:rPr>
+    </w:lvl>
+    <w:lvl w:ilvl="4" w:tplc="0C0C0003" w:tentative="1">
+      <w:start w:val="1"/>
+      <w:numFmt w:val="bullet"/>
+      <w:lvlText w:val="o"/>
+      <w:lvlJc w:val="left"/>
+      <w:pPr>
+        <w:ind w:left="3600" w:hanging="360"/>
+      </w:pPr>
+      <w:rPr>
+        <w:rFonts w:ascii="Courier New" w:hAnsi="Courier New" w:cs="Courier New" w:hint="default"/>
+      </w:rPr>
+    </w:lvl>
+    <w:lvl w:ilvl="5" w:tplc="0C0C0005" w:tentative="1">
+      <w:start w:val="1"/>
+      <w:numFmt w:val="bullet"/>
+      <w:lvlText w:val=""/>
+      <w:lvlJc w:val="left"/>
+      <w:pPr>
+        <w:ind w:left="4320" w:hanging="360"/>
+      </w:pPr>
+      <w:rPr>
+        <w:rFonts w:ascii="Wingdings" w:hAnsi="Wingdings" w:hint="default"/>
+      </w:rPr>
+    </w:lvl>
+    <w:lvl w:ilvl="6" w:tplc="0C0C0001" w:tentative="1">
+      <w:start w:val="1"/>
+      <w:numFmt w:val="bullet"/>
+      <w:lvlText w:val=""/>
+      <w:lvlJc w:val="left"/>
+      <w:pPr>
+        <w:ind w:left="5040" w:hanging="360"/>
+      </w:pPr>
+      <w:rPr>
+        <w:rFonts w:ascii="Symbol" w:hAnsi="Symbol" w:hint="default"/>
+      </w:rPr>
+    </w:lvl>
+    <w:lvl w:ilvl="7" w:tplc="0C0C0003" w:tentative="1">
+      <w:start w:val="1"/>
+      <w:numFmt w:val="bullet"/>
+      <w:lvlText w:val="o"/>
+      <w:lvlJc w:val="left"/>
+      <w:pPr>
+        <w:ind w:left="5760" w:hanging="360"/>
+      </w:pPr>
+      <w:rPr>
+        <w:rFonts w:ascii="Courier New" w:hAnsi="Courier New" w:cs="Courier New" w:hint="default"/>
+      </w:rPr>
+    </w:lvl>
+    <w:lvl w:ilvl="8" w:tplc="0C0C0005" w:tentative="1">
+      <w:start w:val="1"/>
+      <w:numFmt w:val="bullet"/>
+      <w:lvlText w:val=""/>
+      <w:lvlJc w:val="left"/>
+      <w:pPr>
+        <w:ind w:left="6480" w:hanging="360"/>
+      </w:pPr>
+      <w:rPr>
+        <w:rFonts w:ascii="Wingdings" w:hAnsi="Wingdings" w:hint="default"/>
+      </w:rPr>
+    </w:lvl>
+  </w:abstractNum>
+  <w:abstractNum w:abstractNumId="6" w15:restartNumberingAfterBreak="0">
     <w:nsid w:val="619C6DB2"/>
     <w:multiLevelType w:val="hybridMultilevel"/>
     <w:tmpl w:val="0D002410"/>
@@ -3022,23 +4013,142 @@
       </w:rPr>
     </w:lvl>
   </w:abstractNum>
-  <w:num w:numId="1">
+  <w:abstractNum w:abstractNumId="7" w15:restartNumberingAfterBreak="0">
+    <w:nsid w:val="67DE7647"/>
+    <w:multiLevelType w:val="hybridMultilevel"/>
+    <w:tmpl w:val="A3AED882"/>
+    <w:lvl w:ilvl="0" w:tplc="0C0C0001">
+      <w:start w:val="1"/>
+      <w:numFmt w:val="bullet"/>
+      <w:lvlText w:val=""/>
+      <w:lvlJc w:val="left"/>
+      <w:pPr>
+        <w:ind w:left="720" w:hanging="360"/>
+      </w:pPr>
+      <w:rPr>
+        <w:rFonts w:ascii="Symbol" w:hAnsi="Symbol" w:hint="default"/>
+      </w:rPr>
+    </w:lvl>
+    <w:lvl w:ilvl="1" w:tplc="0C0C0003" w:tentative="1">
+      <w:start w:val="1"/>
+      <w:numFmt w:val="bullet"/>
+      <w:lvlText w:val="o"/>
+      <w:lvlJc w:val="left"/>
+      <w:pPr>
+        <w:ind w:left="1440" w:hanging="360"/>
+      </w:pPr>
+      <w:rPr>
+        <w:rFonts w:ascii="Courier New" w:hAnsi="Courier New" w:cs="Courier New" w:hint="default"/>
+      </w:rPr>
+    </w:lvl>
+    <w:lvl w:ilvl="2" w:tplc="0C0C0005" w:tentative="1">
+      <w:start w:val="1"/>
+      <w:numFmt w:val="bullet"/>
+      <w:lvlText w:val=""/>
+      <w:lvlJc w:val="left"/>
+      <w:pPr>
+        <w:ind w:left="2160" w:hanging="360"/>
+      </w:pPr>
+      <w:rPr>
+        <w:rFonts w:ascii="Wingdings" w:hAnsi="Wingdings" w:hint="default"/>
+      </w:rPr>
+    </w:lvl>
+    <w:lvl w:ilvl="3" w:tplc="0C0C0001" w:tentative="1">
+      <w:start w:val="1"/>
+      <w:numFmt w:val="bullet"/>
+      <w:lvlText w:val=""/>
+      <w:lvlJc w:val="left"/>
+      <w:pPr>
+        <w:ind w:left="2880" w:hanging="360"/>
+      </w:pPr>
+      <w:rPr>
+        <w:rFonts w:ascii="Symbol" w:hAnsi="Symbol" w:hint="default"/>
+      </w:rPr>
+    </w:lvl>
+    <w:lvl w:ilvl="4" w:tplc="0C0C0003" w:tentative="1">
+      <w:start w:val="1"/>
+      <w:numFmt w:val="bullet"/>
+      <w:lvlText w:val="o"/>
+      <w:lvlJc w:val="left"/>
+      <w:pPr>
+        <w:ind w:left="3600" w:hanging="360"/>
+      </w:pPr>
+      <w:rPr>
+        <w:rFonts w:ascii="Courier New" w:hAnsi="Courier New" w:cs="Courier New" w:hint="default"/>
+      </w:rPr>
+    </w:lvl>
+    <w:lvl w:ilvl="5" w:tplc="0C0C0005" w:tentative="1">
+      <w:start w:val="1"/>
+      <w:numFmt w:val="bullet"/>
+      <w:lvlText w:val=""/>
+      <w:lvlJc w:val="left"/>
+      <w:pPr>
+        <w:ind w:left="4320" w:hanging="360"/>
+      </w:pPr>
+      <w:rPr>
+        <w:rFonts w:ascii="Wingdings" w:hAnsi="Wingdings" w:hint="default"/>
+      </w:rPr>
+    </w:lvl>
+    <w:lvl w:ilvl="6" w:tplc="0C0C0001" w:tentative="1">
+      <w:start w:val="1"/>
+      <w:numFmt w:val="bullet"/>
+      <w:lvlText w:val=""/>
+      <w:lvlJc w:val="left"/>
+      <w:pPr>
+        <w:ind w:left="5040" w:hanging="360"/>
+      </w:pPr>
+      <w:rPr>
+        <w:rFonts w:ascii="Symbol" w:hAnsi="Symbol" w:hint="default"/>
+      </w:rPr>
+    </w:lvl>
+    <w:lvl w:ilvl="7" w:tplc="0C0C0003" w:tentative="1">
+      <w:start w:val="1"/>
+      <w:numFmt w:val="bullet"/>
+      <w:lvlText w:val="o"/>
+      <w:lvlJc w:val="left"/>
+      <w:pPr>
+        <w:ind w:left="5760" w:hanging="360"/>
+      </w:pPr>
+      <w:rPr>
+        <w:rFonts w:ascii="Courier New" w:hAnsi="Courier New" w:cs="Courier New" w:hint="default"/>
+      </w:rPr>
+    </w:lvl>
+    <w:lvl w:ilvl="8" w:tplc="0C0C0005" w:tentative="1">
+      <w:start w:val="1"/>
+      <w:numFmt w:val="bullet"/>
+      <w:lvlText w:val=""/>
+      <w:lvlJc w:val="left"/>
+      <w:pPr>
+        <w:ind w:left="6480" w:hanging="360"/>
+      </w:pPr>
+      <w:rPr>
+        <w:rFonts w:ascii="Wingdings" w:hAnsi="Wingdings" w:hint="default"/>
+      </w:rPr>
+    </w:lvl>
+  </w:abstractNum>
+  <w:num w:numId="1" w16cid:durableId="1759013859">
     <w:abstractNumId w:val="3"/>
   </w:num>
-  <w:num w:numId="2">
+  <w:num w:numId="2" w16cid:durableId="483813822">
     <w:abstractNumId w:val="0"/>
   </w:num>
-  <w:num w:numId="3">
+  <w:num w:numId="3" w16cid:durableId="187912465">
     <w:abstractNumId w:val="1"/>
   </w:num>
-  <w:num w:numId="4">
+  <w:num w:numId="4" w16cid:durableId="1954241510">
     <w:abstractNumId w:val="4"/>
   </w:num>
-  <w:num w:numId="5">
+  <w:num w:numId="5" w16cid:durableId="402878357">
+    <w:abstractNumId w:val="6"/>
+  </w:num>
+  <w:num w:numId="6" w16cid:durableId="637421698">
+    <w:abstractNumId w:val="2"/>
+  </w:num>
+  <w:num w:numId="7" w16cid:durableId="956176377">
     <w:abstractNumId w:val="5"/>
   </w:num>
-  <w:num w:numId="6">
-    <w:abstractNumId w:val="2"/>
+  <w:num w:numId="8" w16cid:durableId="457915424">
+    <w:abstractNumId w:val="7"/>
   </w:num>
   <w:numIdMacAtCleanup w:val="3"/>
 </w:numbering>
@@ -3050,7 +4160,7 @@
     <w:rPrDefault>
       <w:rPr>
         <w:rFonts w:ascii="Times New Roman" w:eastAsia="Times New Roman" w:hAnsi="Times New Roman" w:cs="Times New Roman"/>
-        <w:lang w:val="fr-CA" w:eastAsia="fr-CA" w:bidi="ar-SA"/>
+        <w:lang w:val="en-CA" w:eastAsia="en-CA" w:bidi="ar-SA"/>
       </w:rPr>
     </w:rPrDefault>
     <w:pPrDefault/>
@@ -4797,10 +5907,165 @@
 <b:Sources xmlns:b="http://schemas.openxmlformats.org/officeDocument/2006/bibliography" xmlns="http://schemas.openxmlformats.org/officeDocument/2006/bibliography" SelectedStyle="\APA.XSL" StyleName="APA"/>
 </file>
 
+<file path=customXml/item2.xml><?xml version="1.0" encoding="utf-8"?>
+<ct:contentTypeSchema xmlns:ct="http://schemas.microsoft.com/office/2006/metadata/contentType" xmlns:ma="http://schemas.microsoft.com/office/2006/metadata/properties/metaAttributes" ct:_="" ma:_="" ma:contentTypeName="Document" ma:contentTypeID="0x0101007FA53D4698089147AB595EDFE0365D93" ma:contentTypeVersion="1" ma:contentTypeDescription="Crée un document." ma:contentTypeScope="" ma:versionID="5be0afb8de927a397251cb709c79bc55">
+  <xsd:schema xmlns:xsd="http://www.w3.org/2001/XMLSchema" xmlns:xs="http://www.w3.org/2001/XMLSchema" xmlns:p="http://schemas.microsoft.com/office/2006/metadata/properties" xmlns:ns2="86e7a168-83c3-4d7c-bd40-35ebf44ef023" targetNamespace="http://schemas.microsoft.com/office/2006/metadata/properties" ma:root="true" ma:fieldsID="be66704ef8fef501ea3d80b47464cea1" ns2:_="">
+    <xsd:import namespace="86e7a168-83c3-4d7c-bd40-35ebf44ef023"/>
+    <xsd:element name="properties">
+      <xsd:complexType>
+        <xsd:sequence>
+          <xsd:element name="documentManagement">
+            <xsd:complexType>
+              <xsd:all>
+                <xsd:element ref="ns2:ReferenceId" minOccurs="0"/>
+              </xsd:all>
+            </xsd:complexType>
+          </xsd:element>
+        </xsd:sequence>
+      </xsd:complexType>
+    </xsd:element>
+  </xsd:schema>
+  <xsd:schema xmlns:xsd="http://www.w3.org/2001/XMLSchema" xmlns:xs="http://www.w3.org/2001/XMLSchema" xmlns:dms="http://schemas.microsoft.com/office/2006/documentManagement/types" xmlns:pc="http://schemas.microsoft.com/office/infopath/2007/PartnerControls" targetNamespace="86e7a168-83c3-4d7c-bd40-35ebf44ef023" elementFormDefault="qualified">
+    <xsd:import namespace="http://schemas.microsoft.com/office/2006/documentManagement/types"/>
+    <xsd:import namespace="http://schemas.microsoft.com/office/infopath/2007/PartnerControls"/>
+    <xsd:element name="ReferenceId" ma:index="8" nillable="true" ma:displayName="ReferenceId" ma:indexed="true" ma:internalName="ReferenceId">
+      <xsd:simpleType>
+        <xsd:restriction base="dms:Text"/>
+      </xsd:simpleType>
+    </xsd:element>
+  </xsd:schema>
+  <xsd:schema xmlns="http://schemas.openxmlformats.org/package/2006/metadata/core-properties" xmlns:xsd="http://www.w3.org/2001/XMLSchema" xmlns:xsi="http://www.w3.org/2001/XMLSchema-instance" xmlns:dc="http://purl.org/dc/elements/1.1/" xmlns:dcterms="http://purl.org/dc/terms/" xmlns:odoc="http://schemas.microsoft.com/internal/obd" targetNamespace="http://schemas.openxmlformats.org/package/2006/metadata/core-properties" elementFormDefault="qualified" attributeFormDefault="unqualified" blockDefault="#all">
+    <xsd:import namespace="http://purl.org/dc/elements/1.1/" schemaLocation="http://dublincore.org/schemas/xmls/qdc/2003/04/02/dc.xsd"/>
+    <xsd:import namespace="http://purl.org/dc/terms/" schemaLocation="http://dublincore.org/schemas/xmls/qdc/2003/04/02/dcterms.xsd"/>
+    <xsd:element name="coreProperties" type="CT_coreProperties"/>
+    <xsd:complexType name="CT_coreProperties">
+      <xsd:all>
+        <xsd:element ref="dc:creator" minOccurs="0" maxOccurs="1"/>
+        <xsd:element ref="dcterms:created" minOccurs="0" maxOccurs="1"/>
+        <xsd:element ref="dc:identifier" minOccurs="0" maxOccurs="1"/>
+        <xsd:element name="contentType" minOccurs="0" maxOccurs="1" type="xsd:string" ma:index="0" ma:displayName="Type de contenu"/>
+        <xsd:element ref="dc:title" minOccurs="0" maxOccurs="1" ma:index="4" ma:displayName="Titre"/>
+        <xsd:element ref="dc:subject" minOccurs="0" maxOccurs="1"/>
+        <xsd:element ref="dc:description" minOccurs="0" maxOccurs="1"/>
+        <xsd:element name="keywords" minOccurs="0" maxOccurs="1" type="xsd:string"/>
+        <xsd:element ref="dc:language" minOccurs="0" maxOccurs="1"/>
+        <xsd:element name="category" minOccurs="0" maxOccurs="1" type="xsd:string"/>
+        <xsd:element name="version" minOccurs="0" maxOccurs="1" type="xsd:string"/>
+        <xsd:element name="revision" minOccurs="0" maxOccurs="1" type="xsd:string">
+          <xsd:annotation>
+            <xsd:documentation>
+                        This value indicates the number of saves or revisions. The application is responsible for updating this value after each revision.
+                    </xsd:documentation>
+          </xsd:annotation>
+        </xsd:element>
+        <xsd:element name="lastModifiedBy" minOccurs="0" maxOccurs="1" type="xsd:string"/>
+        <xsd:element ref="dcterms:modified" minOccurs="0" maxOccurs="1"/>
+        <xsd:element name="contentStatus" minOccurs="0" maxOccurs="1" type="xsd:string"/>
+      </xsd:all>
+    </xsd:complexType>
+  </xsd:schema>
+  <xs:schema xmlns:pc="http://schemas.microsoft.com/office/infopath/2007/PartnerControls" xmlns:xs="http://www.w3.org/2001/XMLSchema" targetNamespace="http://schemas.microsoft.com/office/infopath/2007/PartnerControls" elementFormDefault="qualified" attributeFormDefault="unqualified">
+    <xs:element name="Person">
+      <xs:complexType>
+        <xs:sequence>
+          <xs:element ref="pc:DisplayName" minOccurs="0"/>
+          <xs:element ref="pc:AccountId" minOccurs="0"/>
+          <xs:element ref="pc:AccountType" minOccurs="0"/>
+        </xs:sequence>
+      </xs:complexType>
+    </xs:element>
+    <xs:element name="DisplayName" type="xs:string"/>
+    <xs:element name="AccountId" type="xs:string"/>
+    <xs:element name="AccountType" type="xs:string"/>
+    <xs:element name="BDCAssociatedEntity">
+      <xs:complexType>
+        <xs:sequence>
+          <xs:element ref="pc:BDCEntity" minOccurs="0" maxOccurs="unbounded"/>
+        </xs:sequence>
+        <xs:attribute ref="pc:EntityNamespace"/>
+        <xs:attribute ref="pc:EntityName"/>
+        <xs:attribute ref="pc:SystemInstanceName"/>
+        <xs:attribute ref="pc:AssociationName"/>
+      </xs:complexType>
+    </xs:element>
+    <xs:attribute name="EntityNamespace" type="xs:string"/>
+    <xs:attribute name="EntityName" type="xs:string"/>
+    <xs:attribute name="SystemInstanceName" type="xs:string"/>
+    <xs:attribute name="AssociationName" type="xs:string"/>
+    <xs:element name="BDCEntity">
+      <xs:complexType>
+        <xs:sequence>
+          <xs:element ref="pc:EntityDisplayName" minOccurs="0"/>
+          <xs:element ref="pc:EntityInstanceReference" minOccurs="0"/>
+          <xs:element ref="pc:EntityId1" minOccurs="0"/>
+          <xs:element ref="pc:EntityId2" minOccurs="0"/>
+          <xs:element ref="pc:EntityId3" minOccurs="0"/>
+          <xs:element ref="pc:EntityId4" minOccurs="0"/>
+          <xs:element ref="pc:EntityId5" minOccurs="0"/>
+        </xs:sequence>
+      </xs:complexType>
+    </xs:element>
+    <xs:element name="EntityDisplayName" type="xs:string"/>
+    <xs:element name="EntityInstanceReference" type="xs:string"/>
+    <xs:element name="EntityId1" type="xs:string"/>
+    <xs:element name="EntityId2" type="xs:string"/>
+    <xs:element name="EntityId3" type="xs:string"/>
+    <xs:element name="EntityId4" type="xs:string"/>
+    <xs:element name="EntityId5" type="xs:string"/>
+    <xs:element name="Terms">
+      <xs:complexType>
+        <xs:sequence>
+          <xs:element ref="pc:TermInfo" minOccurs="0" maxOccurs="unbounded"/>
+        </xs:sequence>
+      </xs:complexType>
+    </xs:element>
+    <xs:element name="TermInfo">
+      <xs:complexType>
+        <xs:sequence>
+          <xs:element ref="pc:TermName" minOccurs="0"/>
+          <xs:element ref="pc:TermId" minOccurs="0"/>
+        </xs:sequence>
+      </xs:complexType>
+    </xs:element>
+    <xs:element name="TermName" type="xs:string"/>
+    <xs:element name="TermId" type="xs:string"/>
+  </xs:schema>
+</ct:contentTypeSchema>
+</file>
+
+<file path=customXml/item3.xml><?xml version="1.0" encoding="utf-8"?>
+<?mso-contentType ?>
+<FormTemplates xmlns="http://schemas.microsoft.com/sharepoint/v3/contenttype/forms">
+  <Display>DocumentLibraryForm</Display>
+  <Edit>DocumentLibraryForm</Edit>
+  <New>DocumentLibraryForm</New>
+</FormTemplates>
+</file>
+
+<file path=customXml/item4.xml><?xml version="1.0" encoding="utf-8"?>
+<p:properties xmlns:p="http://schemas.microsoft.com/office/2006/metadata/properties" xmlns:xsi="http://www.w3.org/2001/XMLSchema-instance" xmlns:pc="http://schemas.microsoft.com/office/infopath/2007/PartnerControls">
+  <documentManagement>
+    <ReferenceId xmlns="86e7a168-83c3-4d7c-bd40-35ebf44ef023" xsi:nil="true"/>
+  </documentManagement>
+</p:properties>
+</file>
+
 <file path=customXml/itemProps1.xml><?xml version="1.0" encoding="utf-8"?>
 <ds:datastoreItem xmlns:ds="http://schemas.openxmlformats.org/officeDocument/2006/customXml" ds:itemID="{25F60B88-05EA-4557-B6B9-3C239BF0D8C2}">
   <ds:schemaRefs>
     <ds:schemaRef ds:uri="http://schemas.openxmlformats.org/officeDocument/2006/bibliography"/>
   </ds:schemaRefs>
 </ds:datastoreItem>
+</file>
+
+<file path=customXml/itemProps2.xml><?xml version="1.0" encoding="utf-8"?>
+<ds:datastoreItem xmlns:ds="http://schemas.openxmlformats.org/officeDocument/2006/customXml" ds:itemID="{B863966C-BEDB-403A-9878-37162B460090}"/>
+</file>
+
+<file path=customXml/itemProps3.xml><?xml version="1.0" encoding="utf-8"?>
+<ds:datastoreItem xmlns:ds="http://schemas.openxmlformats.org/officeDocument/2006/customXml" ds:itemID="{925F5181-8A3C-4DAD-A91C-2B8946D7644F}"/>
+</file>
+
+<file path=customXml/itemProps4.xml><?xml version="1.0" encoding="utf-8"?>
+<ds:datastoreItem xmlns:ds="http://schemas.openxmlformats.org/officeDocument/2006/customXml" ds:itemID="{41AA5F7D-0582-406F-92DC-1B27B493C97B}"/>
 </file>